--- a/documenten/PvA Forum.docx
+++ b/documenten/PvA Forum.docx
@@ -684,7 +684,15 @@
           <w:szCs w:val="24"/>
           <w:lang w:val="nl-NL"/>
         </w:rPr>
-        <w:t>11/05/2017</w:t>
+        <w:t>14</w:t>
+      </w:r>
+      <w:r>
+        <w:rPr>
+          <w:rFonts w:ascii="Cambria" w:hAnsi="Cambria"/>
+          <w:szCs w:val="24"/>
+          <w:lang w:val="nl-NL"/>
+        </w:rPr>
+        <w:t>/05/2017</w:t>
       </w:r>
     </w:p>
     <w:p>
@@ -928,7 +936,9 @@
               <w:rFonts w:asciiTheme="minorHAnsi" w:eastAsiaTheme="minorEastAsia" w:hAnsiTheme="minorHAnsi"/>
               <w:b w:val="0"/>
               <w:noProof/>
-              <w:lang w:val="nl-NL"/>
+              <w:sz w:val="22"/>
+              <w:szCs w:val="22"/>
+              <w:lang w:val="en-GB" w:eastAsia="en-GB"/>
             </w:rPr>
           </w:pPr>
           <w:r>
@@ -960,7 +970,7 @@
             </w:rPr>
             <w:fldChar w:fldCharType="separate"/>
           </w:r>
-          <w:hyperlink w:anchor="_Toc449644879" w:history="1">
+          <w:hyperlink w:anchor="_Toc483208693" w:history="1">
             <w:r>
               <w:rPr>
                 <w:rStyle w:val="Hyperlink"/>
@@ -974,7 +984,9 @@
                 <w:rFonts w:asciiTheme="minorHAnsi" w:eastAsiaTheme="minorEastAsia" w:hAnsiTheme="minorHAnsi"/>
                 <w:b w:val="0"/>
                 <w:noProof/>
-                <w:lang w:val="nl-NL"/>
+                <w:sz w:val="22"/>
+                <w:szCs w:val="22"/>
+                <w:lang w:val="en-GB" w:eastAsia="en-GB"/>
               </w:rPr>
               <w:tab/>
             </w:r>
@@ -990,7 +1002,6 @@
               <w:rPr>
                 <w:noProof/>
                 <w:webHidden/>
-                <w:lang w:val="nl-NL"/>
               </w:rPr>
               <w:tab/>
             </w:r>
@@ -1005,9 +1016,8 @@
               <w:rPr>
                 <w:noProof/>
                 <w:webHidden/>
-                <w:lang w:val="nl-NL"/>
-              </w:rPr>
-              <w:instrText xml:space="preserve"> PAGEREF _Toc449644879 \h </w:instrText>
+              </w:rPr>
+              <w:instrText xml:space="preserve"> PAGEREF _Toc483208693 \h </w:instrText>
             </w:r>
             <w:r>
               <w:rPr>
@@ -1026,7 +1036,6 @@
               <w:rPr>
                 <w:noProof/>
                 <w:webHidden/>
-                <w:lang w:val="nl-NL"/>
               </w:rPr>
               <w:t>3</w:t>
             </w:r>
@@ -1050,9 +1059,12 @@
               <w:rFonts w:asciiTheme="minorHAnsi" w:eastAsiaTheme="minorEastAsia" w:hAnsiTheme="minorHAnsi"/>
               <w:b w:val="0"/>
               <w:noProof/>
+              <w:sz w:val="22"/>
+              <w:szCs w:val="22"/>
+              <w:lang w:val="en-GB" w:eastAsia="en-GB"/>
             </w:rPr>
           </w:pPr>
-          <w:hyperlink w:anchor="_Toc449644880" w:history="1">
+          <w:hyperlink w:anchor="_Toc483208694" w:history="1">
             <w:r>
               <w:rPr>
                 <w:rStyle w:val="Hyperlink"/>
@@ -1066,6 +1078,9 @@
                 <w:rFonts w:asciiTheme="minorHAnsi" w:eastAsiaTheme="minorEastAsia" w:hAnsiTheme="minorHAnsi"/>
                 <w:b w:val="0"/>
                 <w:noProof/>
+                <w:sz w:val="22"/>
+                <w:szCs w:val="22"/>
+                <w:lang w:val="en-GB" w:eastAsia="en-GB"/>
               </w:rPr>
               <w:tab/>
             </w:r>
@@ -1096,7 +1111,7 @@
                 <w:noProof/>
                 <w:webHidden/>
               </w:rPr>
-              <w:instrText xml:space="preserve"> PAGEREF _Toc449644880 \h </w:instrText>
+              <w:instrText xml:space="preserve"> PAGEREF _Toc483208694 \h </w:instrText>
             </w:r>
             <w:r>
               <w:rPr>
@@ -1138,10 +1153,11 @@
               <w:rFonts w:asciiTheme="minorHAnsi" w:eastAsiaTheme="minorEastAsia" w:hAnsiTheme="minorHAnsi"/>
               <w:b w:val="0"/>
               <w:noProof/>
-              <w:szCs w:val="24"/>
+              <w:sz w:val="22"/>
+              <w:lang w:val="en-GB" w:eastAsia="en-GB"/>
             </w:rPr>
           </w:pPr>
-          <w:hyperlink w:anchor="_Toc449644881" w:history="1">
+          <w:hyperlink w:anchor="_Toc483208695" w:history="1">
             <w:r>
               <w:rPr>
                 <w:rStyle w:val="Hyperlink"/>
@@ -1155,7 +1171,8 @@
                 <w:rFonts w:asciiTheme="minorHAnsi" w:eastAsiaTheme="minorEastAsia" w:hAnsiTheme="minorHAnsi"/>
                 <w:b w:val="0"/>
                 <w:noProof/>
-                <w:szCs w:val="24"/>
+                <w:sz w:val="22"/>
+                <w:lang w:val="en-GB" w:eastAsia="en-GB"/>
               </w:rPr>
               <w:tab/>
             </w:r>
@@ -1186,7 +1203,7 @@
                 <w:noProof/>
                 <w:webHidden/>
               </w:rPr>
-              <w:instrText xml:space="preserve"> PAGEREF _Toc449644881 \h </w:instrText>
+              <w:instrText xml:space="preserve"> PAGEREF _Toc483208695 \h </w:instrText>
             </w:r>
             <w:r>
               <w:rPr>
@@ -1228,10 +1245,11 @@
               <w:rFonts w:asciiTheme="minorHAnsi" w:eastAsiaTheme="minorEastAsia" w:hAnsiTheme="minorHAnsi"/>
               <w:b w:val="0"/>
               <w:noProof/>
-              <w:szCs w:val="24"/>
+              <w:sz w:val="22"/>
+              <w:lang w:val="en-GB" w:eastAsia="en-GB"/>
             </w:rPr>
           </w:pPr>
-          <w:hyperlink w:anchor="_Toc449644882" w:history="1">
+          <w:hyperlink w:anchor="_Toc483208696" w:history="1">
             <w:r>
               <w:rPr>
                 <w:rStyle w:val="Hyperlink"/>
@@ -1245,7 +1263,8 @@
                 <w:rFonts w:asciiTheme="minorHAnsi" w:eastAsiaTheme="minorEastAsia" w:hAnsiTheme="minorHAnsi"/>
                 <w:b w:val="0"/>
                 <w:noProof/>
-                <w:szCs w:val="24"/>
+                <w:sz w:val="22"/>
+                <w:lang w:val="en-GB" w:eastAsia="en-GB"/>
               </w:rPr>
               <w:tab/>
             </w:r>
@@ -1276,7 +1295,7 @@
                 <w:noProof/>
                 <w:webHidden/>
               </w:rPr>
-              <w:instrText xml:space="preserve"> PAGEREF _Toc449644882 \h </w:instrText>
+              <w:instrText xml:space="preserve"> PAGEREF _Toc483208696 \h </w:instrText>
             </w:r>
             <w:r>
               <w:rPr>
@@ -1318,9 +1337,12 @@
               <w:rFonts w:asciiTheme="minorHAnsi" w:eastAsiaTheme="minorEastAsia" w:hAnsiTheme="minorHAnsi"/>
               <w:b w:val="0"/>
               <w:noProof/>
+              <w:sz w:val="22"/>
+              <w:szCs w:val="22"/>
+              <w:lang w:val="en-GB" w:eastAsia="en-GB"/>
             </w:rPr>
           </w:pPr>
-          <w:hyperlink w:anchor="_Toc449644883" w:history="1">
+          <w:hyperlink w:anchor="_Toc483208697" w:history="1">
             <w:r>
               <w:rPr>
                 <w:rStyle w:val="Hyperlink"/>
@@ -1333,6 +1355,9 @@
                 <w:rFonts w:asciiTheme="minorHAnsi" w:eastAsiaTheme="minorEastAsia" w:hAnsiTheme="minorHAnsi"/>
                 <w:b w:val="0"/>
                 <w:noProof/>
+                <w:sz w:val="22"/>
+                <w:szCs w:val="22"/>
+                <w:lang w:val="en-GB" w:eastAsia="en-GB"/>
               </w:rPr>
               <w:tab/>
             </w:r>
@@ -1362,7 +1387,7 @@
                 <w:noProof/>
                 <w:webHidden/>
               </w:rPr>
-              <w:instrText xml:space="preserve"> PAGEREF _Toc449644883 \h </w:instrText>
+              <w:instrText xml:space="preserve"> PAGEREF _Toc483208697 \h </w:instrText>
             </w:r>
             <w:r>
               <w:rPr>
@@ -1404,9 +1429,12 @@
               <w:rFonts w:asciiTheme="minorHAnsi" w:eastAsiaTheme="minorEastAsia" w:hAnsiTheme="minorHAnsi"/>
               <w:b w:val="0"/>
               <w:noProof/>
+              <w:sz w:val="22"/>
+              <w:szCs w:val="22"/>
+              <w:lang w:val="en-GB" w:eastAsia="en-GB"/>
             </w:rPr>
           </w:pPr>
-          <w:hyperlink w:anchor="_Toc449644884" w:history="1">
+          <w:hyperlink w:anchor="_Toc483208698" w:history="1">
             <w:r>
               <w:rPr>
                 <w:rStyle w:val="Hyperlink"/>
@@ -1420,6 +1448,9 @@
                 <w:rFonts w:asciiTheme="minorHAnsi" w:eastAsiaTheme="minorEastAsia" w:hAnsiTheme="minorHAnsi"/>
                 <w:b w:val="0"/>
                 <w:noProof/>
+                <w:sz w:val="22"/>
+                <w:szCs w:val="22"/>
+                <w:lang w:val="en-GB" w:eastAsia="en-GB"/>
               </w:rPr>
               <w:tab/>
             </w:r>
@@ -1450,7 +1481,7 @@
                 <w:noProof/>
                 <w:webHidden/>
               </w:rPr>
-              <w:instrText xml:space="preserve"> PAGEREF _Toc449644884 \h </w:instrText>
+              <w:instrText xml:space="preserve"> PAGEREF _Toc483208698 \h </w:instrText>
             </w:r>
             <w:r>
               <w:rPr>
@@ -1492,10 +1523,11 @@
               <w:rFonts w:asciiTheme="minorHAnsi" w:eastAsiaTheme="minorEastAsia" w:hAnsiTheme="minorHAnsi"/>
               <w:b w:val="0"/>
               <w:noProof/>
-              <w:szCs w:val="24"/>
+              <w:sz w:val="22"/>
+              <w:lang w:val="en-GB" w:eastAsia="en-GB"/>
             </w:rPr>
           </w:pPr>
-          <w:hyperlink w:anchor="_Toc449644885" w:history="1">
+          <w:hyperlink w:anchor="_Toc483208699" w:history="1">
             <w:r>
               <w:rPr>
                 <w:rStyle w:val="Hyperlink"/>
@@ -1509,7 +1541,8 @@
                 <w:rFonts w:asciiTheme="minorHAnsi" w:eastAsiaTheme="minorEastAsia" w:hAnsiTheme="minorHAnsi"/>
                 <w:b w:val="0"/>
                 <w:noProof/>
-                <w:szCs w:val="24"/>
+                <w:sz w:val="22"/>
+                <w:lang w:val="en-GB" w:eastAsia="en-GB"/>
               </w:rPr>
               <w:tab/>
             </w:r>
@@ -1540,7 +1573,7 @@
                 <w:noProof/>
                 <w:webHidden/>
               </w:rPr>
-              <w:instrText xml:space="preserve"> PAGEREF _Toc449644885 \h </w:instrText>
+              <w:instrText xml:space="preserve"> PAGEREF _Toc483208699 \h </w:instrText>
             </w:r>
             <w:r>
               <w:rPr>
@@ -1582,10 +1615,11 @@
               <w:rFonts w:asciiTheme="minorHAnsi" w:eastAsiaTheme="minorEastAsia" w:hAnsiTheme="minorHAnsi"/>
               <w:b w:val="0"/>
               <w:noProof/>
-              <w:szCs w:val="24"/>
+              <w:sz w:val="22"/>
+              <w:lang w:val="en-GB" w:eastAsia="en-GB"/>
             </w:rPr>
           </w:pPr>
-          <w:hyperlink w:anchor="_Toc449644886" w:history="1">
+          <w:hyperlink w:anchor="_Toc483208700" w:history="1">
             <w:r>
               <w:rPr>
                 <w:rStyle w:val="Hyperlink"/>
@@ -1599,7 +1633,8 @@
                 <w:rFonts w:asciiTheme="minorHAnsi" w:eastAsiaTheme="minorEastAsia" w:hAnsiTheme="minorHAnsi"/>
                 <w:b w:val="0"/>
                 <w:noProof/>
-                <w:szCs w:val="24"/>
+                <w:sz w:val="22"/>
+                <w:lang w:val="en-GB" w:eastAsia="en-GB"/>
               </w:rPr>
               <w:tab/>
             </w:r>
@@ -1630,7 +1665,7 @@
                 <w:noProof/>
                 <w:webHidden/>
               </w:rPr>
-              <w:instrText xml:space="preserve"> PAGEREF _Toc449644886 \h </w:instrText>
+              <w:instrText xml:space="preserve"> PAGEREF _Toc483208700 \h </w:instrText>
             </w:r>
             <w:r>
               <w:rPr>
@@ -1672,9 +1707,12 @@
               <w:rFonts w:asciiTheme="minorHAnsi" w:eastAsiaTheme="minorEastAsia" w:hAnsiTheme="minorHAnsi"/>
               <w:b w:val="0"/>
               <w:noProof/>
+              <w:sz w:val="22"/>
+              <w:szCs w:val="22"/>
+              <w:lang w:val="en-GB" w:eastAsia="en-GB"/>
             </w:rPr>
           </w:pPr>
-          <w:hyperlink w:anchor="_Toc449644887" w:history="1">
+          <w:hyperlink w:anchor="_Toc483208701" w:history="1">
             <w:r>
               <w:rPr>
                 <w:rStyle w:val="Hyperlink"/>
@@ -1687,6 +1725,9 @@
                 <w:rFonts w:asciiTheme="minorHAnsi" w:eastAsiaTheme="minorEastAsia" w:hAnsiTheme="minorHAnsi"/>
                 <w:b w:val="0"/>
                 <w:noProof/>
+                <w:sz w:val="22"/>
+                <w:szCs w:val="22"/>
+                <w:lang w:val="en-GB" w:eastAsia="en-GB"/>
               </w:rPr>
               <w:tab/>
             </w:r>
@@ -1695,7 +1736,21 @@
                 <w:rStyle w:val="Hyperlink"/>
                 <w:noProof/>
               </w:rPr>
-              <w:t>Kostenoverzicht</w:t>
+              <w:t>Kostenove</w:t>
+            </w:r>
+            <w:r>
+              <w:rPr>
+                <w:rStyle w:val="Hyperlink"/>
+                <w:noProof/>
+              </w:rPr>
+              <w:t>r</w:t>
+            </w:r>
+            <w:r>
+              <w:rPr>
+                <w:rStyle w:val="Hyperlink"/>
+                <w:noProof/>
+              </w:rPr>
+              <w:t>zicht</w:t>
             </w:r>
             <w:r>
               <w:rPr>
@@ -1716,7 +1771,7 @@
                 <w:noProof/>
                 <w:webHidden/>
               </w:rPr>
-              <w:instrText xml:space="preserve"> PAGEREF _Toc449644887 \h </w:instrText>
+              <w:instrText xml:space="preserve"> PAGEREF _Toc483208701 \h </w:instrText>
             </w:r>
             <w:r>
               <w:rPr>
@@ -1758,9 +1813,12 @@
               <w:rFonts w:asciiTheme="minorHAnsi" w:eastAsiaTheme="minorEastAsia" w:hAnsiTheme="minorHAnsi"/>
               <w:b w:val="0"/>
               <w:noProof/>
+              <w:sz w:val="22"/>
+              <w:szCs w:val="22"/>
+              <w:lang w:val="en-GB" w:eastAsia="en-GB"/>
             </w:rPr>
           </w:pPr>
-          <w:hyperlink w:anchor="_Toc449644888" w:history="1">
+          <w:hyperlink w:anchor="_Toc483208702" w:history="1">
             <w:r>
               <w:rPr>
                 <w:rStyle w:val="Hyperlink"/>
@@ -1774,6 +1832,9 @@
                 <w:rFonts w:asciiTheme="minorHAnsi" w:eastAsiaTheme="minorEastAsia" w:hAnsiTheme="minorHAnsi"/>
                 <w:b w:val="0"/>
                 <w:noProof/>
+                <w:sz w:val="22"/>
+                <w:szCs w:val="22"/>
+                <w:lang w:val="en-GB" w:eastAsia="en-GB"/>
               </w:rPr>
               <w:tab/>
             </w:r>
@@ -1783,7 +1844,23 @@
                 <w:noProof/>
                 <w:lang w:val="nl-NL"/>
               </w:rPr>
-              <w:t>Benodigdheden</w:t>
+              <w:t>Benodig</w:t>
+            </w:r>
+            <w:r>
+              <w:rPr>
+                <w:rStyle w:val="Hyperlink"/>
+                <w:noProof/>
+                <w:lang w:val="nl-NL"/>
+              </w:rPr>
+              <w:t>d</w:t>
+            </w:r>
+            <w:r>
+              <w:rPr>
+                <w:rStyle w:val="Hyperlink"/>
+                <w:noProof/>
+                <w:lang w:val="nl-NL"/>
+              </w:rPr>
+              <w:t>heden</w:t>
             </w:r>
             <w:r>
               <w:rPr>
@@ -1804,7 +1881,7 @@
                 <w:noProof/>
                 <w:webHidden/>
               </w:rPr>
-              <w:instrText xml:space="preserve"> PAGEREF _Toc449644888 \h </w:instrText>
+              <w:instrText xml:space="preserve"> PAGEREF _Toc483208702 \h </w:instrText>
             </w:r>
             <w:r>
               <w:rPr>
@@ -1824,7 +1901,7 @@
                 <w:noProof/>
                 <w:webHidden/>
               </w:rPr>
-              <w:t>7</w:t>
+              <w:t>6</w:t>
             </w:r>
             <w:r>
               <w:rPr>
@@ -1892,6 +1969,18 @@
     <w:p>
       <w:pPr>
         <w:rPr>
+          <w:rFonts w:ascii="Cambria" w:eastAsia="Calibri" w:hAnsi="Cambria"/>
+          <w:b/>
+          <w:bCs/>
+          <w:sz w:val="28"/>
+          <w:szCs w:val="28"/>
+          <w:lang w:val="nl-NL"/>
+        </w:rPr>
+      </w:pPr>
+    </w:p>
+    <w:p>
+      <w:pPr>
+        <w:rPr>
           <w:rFonts w:ascii="Cambria" w:hAnsi="Cambria"/>
           <w:i/>
           <w:szCs w:val="24"/>
@@ -1942,7 +2031,7 @@
         </w:rPr>
       </w:pPr>
       <w:bookmarkStart w:id="0" w:name="_Toc448772841"/>
-      <w:bookmarkStart w:id="1" w:name="_Toc449644879"/>
+      <w:bookmarkStart w:id="1" w:name="_Toc483208693"/>
       <w:r>
         <w:rPr>
           <w:lang w:val="nl-NL"/>
@@ -2263,15 +2352,15 @@
           <w:lang w:val="nl-NL"/>
         </w:rPr>
       </w:pPr>
-      <w:bookmarkStart w:id="2" w:name="_Toc449644880"/>
-      <w:bookmarkStart w:id="3" w:name="_Toc448772842"/>
+      <w:bookmarkStart w:id="2" w:name="_Toc448772842"/>
+      <w:bookmarkStart w:id="3" w:name="_Toc483208694"/>
       <w:r>
         <w:rPr>
           <w:lang w:val="nl-NL"/>
         </w:rPr>
         <w:t>Projectomschrijving</w:t>
       </w:r>
-      <w:bookmarkEnd w:id="2"/>
+      <w:bookmarkEnd w:id="3"/>
     </w:p>
     <w:p>
       <w:pPr>
@@ -2288,14 +2377,14 @@
           <w:lang w:val="nl-NL"/>
         </w:rPr>
       </w:pPr>
-      <w:bookmarkStart w:id="4" w:name="_Toc449644881"/>
+      <w:bookmarkStart w:id="4" w:name="_Toc483208695"/>
       <w:r>
         <w:rPr>
           <w:lang w:val="nl-NL"/>
         </w:rPr>
         <w:t>Doelstelling</w:t>
       </w:r>
-      <w:bookmarkEnd w:id="3"/>
+      <w:bookmarkEnd w:id="2"/>
       <w:bookmarkEnd w:id="4"/>
     </w:p>
     <w:p>
@@ -2429,7 +2518,7 @@
         </w:rPr>
       </w:pPr>
       <w:bookmarkStart w:id="5" w:name="_Toc448772843"/>
-      <w:bookmarkStart w:id="6" w:name="_Toc449644882"/>
+      <w:bookmarkStart w:id="6" w:name="_Toc483208696"/>
       <w:r>
         <w:rPr>
           <w:lang w:val="nl-NL"/>
@@ -2639,7 +2728,7 @@
         <w:pStyle w:val="Kop1"/>
       </w:pPr>
       <w:bookmarkStart w:id="7" w:name="_Toc448772844"/>
-      <w:bookmarkStart w:id="8" w:name="_Toc449644883"/>
+      <w:bookmarkStart w:id="8" w:name="_Toc483208697"/>
       <w:proofErr w:type="spellStart"/>
       <w:r>
         <w:t>Leden</w:t>
@@ -3114,6 +3203,22 @@
                 <w:lang w:val="nl-NL"/>
               </w:rPr>
             </w:pPr>
+            <w:r>
+              <w:rPr>
+                <w:sz w:val="22"/>
+                <w:szCs w:val="22"/>
+                <w:lang w:val="nl-NL"/>
+              </w:rPr>
+              <w:t>j.koster</w:t>
+            </w:r>
+            <w:r>
+              <w:rPr>
+                <w:sz w:val="22"/>
+                <w:szCs w:val="22"/>
+                <w:lang w:val="nl-NL"/>
+              </w:rPr>
+              <w:t>@alfa-college.nl</w:t>
+            </w:r>
           </w:p>
         </w:tc>
         <w:tc>
@@ -3134,6 +3239,14 @@
                 <w:lang w:val="nl-NL"/>
               </w:rPr>
             </w:pPr>
+            <w:r>
+              <w:rPr>
+                <w:sz w:val="22"/>
+                <w:szCs w:val="22"/>
+                <w:lang w:val="nl-NL"/>
+              </w:rPr>
+              <w:t>N.V.T</w:t>
+            </w:r>
           </w:p>
         </w:tc>
         <w:tc>
@@ -3443,8 +3556,8 @@
           <w:lang w:val="nl-NL"/>
         </w:rPr>
       </w:pPr>
-      <w:bookmarkStart w:id="9" w:name="_Toc449644884"/>
-      <w:bookmarkStart w:id="10" w:name="_Toc448772846"/>
+      <w:bookmarkStart w:id="9" w:name="_Toc448772846"/>
+      <w:bookmarkStart w:id="10" w:name="_Toc483208698"/>
       <w:r>
         <w:rPr>
           <w:lang w:val="nl-NL"/>
@@ -3452,9 +3565,9 @@
         <w:lastRenderedPageBreak/>
         <w:t>Planning</w:t>
       </w:r>
-      <w:bookmarkEnd w:id="9"/>
+      <w:bookmarkEnd w:id="10"/>
     </w:p>
-    <w:bookmarkEnd w:id="10"/>
+    <w:bookmarkEnd w:id="9"/>
     <w:p>
       <w:pPr>
         <w:pStyle w:val="Plattetekst"/>
@@ -3470,7 +3583,7 @@
           <w:lang w:val="nl-NL"/>
         </w:rPr>
       </w:pPr>
-      <w:bookmarkStart w:id="11" w:name="_Toc449644885"/>
+      <w:bookmarkStart w:id="11" w:name="_Toc483208699"/>
       <w:r>
         <w:rPr>
           <w:lang w:val="nl-NL"/>
@@ -3492,112 +3605,82 @@
         <w:pStyle w:val="Plattetekst"/>
         <w:rPr>
           <w:i/>
-          <w:color w:val="00B050"/>
-        </w:rPr>
-      </w:pPr>
-      <w:r>
-        <w:rPr>
-          <w:b/>
+        </w:rPr>
+      </w:pPr>
+      <w:r>
+        <w:rPr>
           <w:i/>
-          <w:color w:val="FF0000"/>
-          <w:lang w:val="nl-NL"/>
-        </w:rPr>
-        <w:t>Wat wanneer</w:t>
-      </w:r>
-      <w:r>
-        <w:rPr>
-          <w:b/>
+          <w:lang w:val="nl-NL"/>
+        </w:rPr>
+        <w:t>De</w:t>
+      </w:r>
+      <w:r>
+        <w:rPr>
           <w:i/>
-          <w:color w:val="00B050"/>
+          <w:lang w:val="nl-NL"/>
+        </w:rPr>
+        <w:t xml:space="preserve"> Projectfasering</w:t>
+      </w:r>
+      <w:r>
+        <w:rPr>
+          <w:i/>
+          <w:lang w:val="nl-NL"/>
+        </w:rPr>
+        <w:t xml:space="preserve"> is een lijst met alle </w:t>
+      </w:r>
+      <w:r>
+        <w:rPr>
+          <w:i/>
+          <w:lang w:val="nl-NL"/>
+        </w:rPr>
+        <w:t>fases waaruit het project bestaat</w:t>
+      </w:r>
+      <w:r>
+        <w:rPr>
+          <w:i/>
           <w:lang w:val="nl-NL"/>
         </w:rPr>
         <w:t xml:space="preserve">. </w:t>
       </w:r>
+      <w:proofErr w:type="spellStart"/>
       <w:r>
         <w:rPr>
           <w:i/>
-          <w:color w:val="00B050"/>
-          <w:lang w:val="nl-NL"/>
-        </w:rPr>
-        <w:t>De</w:t>
-      </w:r>
+        </w:rPr>
+        <w:t>Dit</w:t>
+      </w:r>
+      <w:proofErr w:type="spellEnd"/>
       <w:r>
         <w:rPr>
           <w:i/>
-          <w:color w:val="00B050"/>
-          <w:lang w:val="nl-NL"/>
-        </w:rPr>
-        <w:t xml:space="preserve"> Projectfasering</w:t>
-      </w:r>
+        </w:rPr>
+        <w:t xml:space="preserve"> </w:t>
+      </w:r>
+      <w:proofErr w:type="spellStart"/>
       <w:r>
         <w:rPr>
           <w:i/>
-          <w:color w:val="00B050"/>
-          <w:lang w:val="nl-NL"/>
-        </w:rPr>
-        <w:t xml:space="preserve"> is een lijst met alle </w:t>
-      </w:r>
+        </w:rPr>
+        <w:t>zijn</w:t>
+      </w:r>
+      <w:proofErr w:type="spellEnd"/>
       <w:r>
         <w:rPr>
           <w:i/>
-          <w:color w:val="00B050"/>
-          <w:lang w:val="nl-NL"/>
-        </w:rPr>
-        <w:t>fases waaruit het project bestaat</w:t>
-      </w:r>
+        </w:rPr>
+        <w:t xml:space="preserve"> de </w:t>
+      </w:r>
+      <w:proofErr w:type="spellStart"/>
       <w:r>
         <w:rPr>
           <w:i/>
-          <w:color w:val="00B050"/>
-          <w:lang w:val="nl-NL"/>
-        </w:rPr>
-        <w:t xml:space="preserve">. </w:t>
-      </w:r>
-      <w:proofErr w:type="spellStart"/>
+        </w:rPr>
+        <w:t>volgende</w:t>
+      </w:r>
+      <w:proofErr w:type="spellEnd"/>
       <w:r>
         <w:rPr>
           <w:i/>
-          <w:color w:val="00B050"/>
-        </w:rPr>
-        <w:t>Dit</w:t>
-      </w:r>
-      <w:proofErr w:type="spellEnd"/>
-      <w:r>
-        <w:rPr>
-          <w:i/>
-          <w:color w:val="00B050"/>
-        </w:rPr>
-        <w:t xml:space="preserve"> </w:t>
-      </w:r>
-      <w:proofErr w:type="spellStart"/>
-      <w:r>
-        <w:rPr>
-          <w:i/>
-          <w:color w:val="00B050"/>
-        </w:rPr>
-        <w:t>zijn</w:t>
-      </w:r>
-      <w:proofErr w:type="spellEnd"/>
-      <w:r>
-        <w:rPr>
-          <w:i/>
-          <w:color w:val="00B050"/>
-        </w:rPr>
-        <w:t xml:space="preserve"> de </w:t>
-      </w:r>
-      <w:proofErr w:type="spellStart"/>
-      <w:r>
-        <w:rPr>
-          <w:i/>
-          <w:color w:val="00B050"/>
-        </w:rPr>
-        <w:t>volgende</w:t>
-      </w:r>
-      <w:proofErr w:type="spellEnd"/>
-      <w:r>
-        <w:rPr>
-          <w:i/>
-          <w:color w:val="00B050"/>
         </w:rPr>
         <w:t>:</w:t>
       </w:r>
@@ -3611,14 +3694,12 @@
         </w:numPr>
         <w:rPr>
           <w:i/>
-          <w:color w:val="00B050"/>
         </w:rPr>
       </w:pPr>
       <w:proofErr w:type="spellStart"/>
       <w:r>
         <w:rPr>
           <w:i/>
-          <w:color w:val="00B050"/>
         </w:rPr>
         <w:t>Behoefteanalyse</w:t>
       </w:r>
@@ -3633,14 +3714,12 @@
         </w:numPr>
         <w:rPr>
           <w:i/>
-          <w:color w:val="00B050"/>
         </w:rPr>
       </w:pPr>
       <w:proofErr w:type="spellStart"/>
       <w:r>
         <w:rPr>
           <w:i/>
-          <w:color w:val="00B050"/>
         </w:rPr>
         <w:t>Ontwerp</w:t>
       </w:r>
@@ -3655,14 +3734,12 @@
         </w:numPr>
         <w:rPr>
           <w:i/>
-          <w:color w:val="00B050"/>
         </w:rPr>
       </w:pPr>
       <w:proofErr w:type="spellStart"/>
       <w:r>
         <w:rPr>
           <w:i/>
-          <w:color w:val="00B050"/>
         </w:rPr>
         <w:t>Realisatie</w:t>
       </w:r>
@@ -3671,72 +3748,6 @@
     <w:p>
       <w:pPr>
         <w:pStyle w:val="Plattetekst"/>
-        <w:numPr>
-          <w:ilvl w:val="0"/>
-          <w:numId w:val="38"/>
-        </w:numPr>
-        <w:rPr>
-          <w:i/>
-          <w:color w:val="00B050"/>
-        </w:rPr>
-      </w:pPr>
-      <w:proofErr w:type="spellStart"/>
-      <w:r>
-        <w:rPr>
-          <w:i/>
-          <w:color w:val="00B050"/>
-        </w:rPr>
-        <w:t>Testen</w:t>
-      </w:r>
-      <w:proofErr w:type="spellEnd"/>
-    </w:p>
-    <w:p>
-      <w:pPr>
-        <w:pStyle w:val="Plattetekst"/>
-        <w:numPr>
-          <w:ilvl w:val="0"/>
-          <w:numId w:val="38"/>
-        </w:numPr>
-        <w:rPr>
-          <w:i/>
-          <w:color w:val="00B050"/>
-        </w:rPr>
-      </w:pPr>
-      <w:proofErr w:type="spellStart"/>
-      <w:r>
-        <w:rPr>
-          <w:i/>
-          <w:color w:val="00B050"/>
-        </w:rPr>
-        <w:t>Implementatie</w:t>
-      </w:r>
-      <w:proofErr w:type="spellEnd"/>
-    </w:p>
-    <w:p>
-      <w:pPr>
-        <w:pStyle w:val="Plattetekst"/>
-        <w:numPr>
-          <w:ilvl w:val="0"/>
-          <w:numId w:val="38"/>
-        </w:numPr>
-        <w:rPr>
-          <w:i/>
-          <w:color w:val="00B050"/>
-        </w:rPr>
-      </w:pPr>
-      <w:proofErr w:type="spellStart"/>
-      <w:r>
-        <w:rPr>
-          <w:i/>
-          <w:color w:val="00B050"/>
-        </w:rPr>
-        <w:t>Beheer</w:t>
-      </w:r>
-      <w:proofErr w:type="spellEnd"/>
-    </w:p>
-    <w:p>
-      <w:pPr>
-        <w:pStyle w:val="Plattetekst"/>
         <w:rPr>
           <w:lang w:val="nl-NL"/>
         </w:rPr>
@@ -3747,38 +3758,18 @@
       <w:pPr>
         <w:pStyle w:val="Plattetekst"/>
         <w:rPr>
-          <w:b/>
-          <w:i/>
-          <w:color w:val="00B050"/>
-          <w:lang w:val="nl-NL"/>
-        </w:rPr>
-      </w:pPr>
-      <w:r>
-        <w:rPr>
-          <w:b/>
-          <w:i/>
-          <w:color w:val="00B050"/>
-          <w:lang w:val="nl-NL"/>
-        </w:rPr>
-        <w:t>Kijk in de Beoordelingstemplate van je project welke fases voor dit project van toepassing zijn en neem die over.</w:t>
-      </w:r>
+          <w:lang w:val="nl-NL"/>
+        </w:rPr>
+      </w:pPr>
     </w:p>
     <w:p>
       <w:pPr>
-        <w:pStyle w:val="Plattetekst"/>
-        <w:rPr>
-          <w:lang w:val="nl-NL"/>
-        </w:rPr>
-      </w:pPr>
-    </w:p>
-    <w:p>
-      <w:pPr>
         <w:pStyle w:val="Kop2"/>
         <w:rPr>
           <w:lang w:val="nl-NL"/>
         </w:rPr>
       </w:pPr>
-      <w:bookmarkStart w:id="13" w:name="_Toc449644886"/>
+      <w:bookmarkStart w:id="13" w:name="_Toc483208700"/>
       <w:r>
         <w:rPr>
           <w:lang w:val="nl-NL"/>
@@ -3791,10 +3782,8 @@
         </w:rPr>
         <w:t>lanning</w:t>
       </w:r>
-      <w:bookmarkStart w:id="14" w:name="_GoBack"/>
       <w:bookmarkEnd w:id="12"/>
       <w:bookmarkEnd w:id="13"/>
-      <w:bookmarkEnd w:id="14"/>
     </w:p>
     <w:tbl>
       <w:tblPr>
@@ -3806,8 +3795,8 @@
         <w:gridCol w:w="3023"/>
         <w:gridCol w:w="1317"/>
         <w:gridCol w:w="1518"/>
-        <w:gridCol w:w="1017"/>
-        <w:gridCol w:w="2718"/>
+        <w:gridCol w:w="709"/>
+        <w:gridCol w:w="3026"/>
       </w:tblGrid>
       <w:tr>
         <w:trPr>
@@ -3833,7 +3822,6 @@
                 <w:rFonts w:ascii="Cambria" w:eastAsia="Times New Roman" w:hAnsi="Cambria" w:cs="Times New Roman"/>
                 <w:b/>
                 <w:bCs/>
-                <w:color w:val="0432FF"/>
                 <w:sz w:val="20"/>
                 <w:szCs w:val="20"/>
               </w:rPr>
@@ -3844,7 +3832,6 @@
                 <w:rFonts w:ascii="Cambria" w:eastAsia="Times New Roman" w:hAnsi="Cambria" w:cs="Times New Roman"/>
                 <w:b/>
                 <w:bCs/>
-                <w:color w:val="0432FF"/>
                 <w:sz w:val="20"/>
                 <w:szCs w:val="20"/>
               </w:rPr>
@@ -3874,7 +3861,6 @@
                 <w:rFonts w:ascii="Cambria" w:eastAsia="Times New Roman" w:hAnsi="Cambria" w:cs="Times New Roman"/>
                 <w:b/>
                 <w:bCs/>
-                <w:color w:val="0432FF"/>
                 <w:sz w:val="20"/>
                 <w:szCs w:val="20"/>
               </w:rPr>
@@ -3902,16 +3888,15 @@
                 <w:rFonts w:ascii="Cambria" w:eastAsia="Times New Roman" w:hAnsi="Cambria" w:cs="Times New Roman"/>
                 <w:b/>
                 <w:bCs/>
-                <w:color w:val="0432FF"/>
-                <w:sz w:val="20"/>
-                <w:szCs w:val="20"/>
-              </w:rPr>
-            </w:pPr>
-          </w:p>
-        </w:tc>
-        <w:tc>
-          <w:tcPr>
-            <w:tcW w:w="1017" w:type="dxa"/>
+                <w:sz w:val="20"/>
+                <w:szCs w:val="20"/>
+              </w:rPr>
+            </w:pPr>
+          </w:p>
+        </w:tc>
+        <w:tc>
+          <w:tcPr>
+            <w:tcW w:w="709" w:type="dxa"/>
             <w:tcBorders>
               <w:top w:val="single" w:sz="18" w:space="0" w:color="auto"/>
               <w:left w:val="nil"/>
@@ -3929,7 +3914,6 @@
                 <w:rFonts w:ascii="Cambria" w:eastAsia="Times New Roman" w:hAnsi="Cambria" w:cs="Times New Roman"/>
                 <w:b/>
                 <w:bCs/>
-                <w:color w:val="0432FF"/>
                 <w:sz w:val="20"/>
                 <w:szCs w:val="20"/>
               </w:rPr>
@@ -3939,7 +3923,6 @@
                 <w:rFonts w:ascii="Cambria" w:eastAsia="Times New Roman" w:hAnsi="Cambria" w:cs="Times New Roman"/>
                 <w:b/>
                 <w:bCs/>
-                <w:color w:val="0432FF"/>
                 <w:sz w:val="20"/>
                 <w:szCs w:val="20"/>
               </w:rPr>
@@ -3949,7 +3932,7 @@
         </w:tc>
         <w:tc>
           <w:tcPr>
-            <w:tcW w:w="2718" w:type="dxa"/>
+            <w:tcW w:w="3026" w:type="dxa"/>
             <w:tcBorders>
               <w:top w:val="single" w:sz="18" w:space="0" w:color="auto"/>
               <w:left w:val="nil"/>
@@ -3967,7 +3950,6 @@
                 <w:rFonts w:ascii="Cambria" w:eastAsia="Times New Roman" w:hAnsi="Cambria" w:cs="Times New Roman"/>
                 <w:b/>
                 <w:bCs/>
-                <w:color w:val="0432FF"/>
                 <w:sz w:val="20"/>
                 <w:szCs w:val="20"/>
               </w:rPr>
@@ -3977,7 +3959,6 @@
                 <w:rFonts w:ascii="Cambria" w:eastAsia="Times New Roman" w:hAnsi="Cambria" w:cs="Times New Roman"/>
                 <w:b/>
                 <w:bCs/>
-                <w:color w:val="0432FF"/>
                 <w:sz w:val="20"/>
                 <w:szCs w:val="20"/>
               </w:rPr>
@@ -4010,7 +3991,6 @@
                 <w:rFonts w:ascii="Cambria" w:eastAsia="Times New Roman" w:hAnsi="Cambria" w:cs="Times New Roman"/>
                 <w:b/>
                 <w:bCs/>
-                <w:color w:val="0432FF"/>
                 <w:sz w:val="20"/>
                 <w:szCs w:val="20"/>
               </w:rPr>
@@ -4021,7 +4001,6 @@
                 <w:rFonts w:ascii="Cambria" w:eastAsia="Times New Roman" w:hAnsi="Cambria" w:cs="Times New Roman"/>
                 <w:b/>
                 <w:bCs/>
-                <w:color w:val="0432FF"/>
                 <w:sz w:val="20"/>
                 <w:szCs w:val="20"/>
               </w:rPr>
@@ -4033,7 +4012,6 @@
                 <w:rFonts w:ascii="Cambria" w:eastAsia="Times New Roman" w:hAnsi="Cambria" w:cs="Times New Roman"/>
                 <w:b/>
                 <w:bCs/>
-                <w:color w:val="0432FF"/>
                 <w:sz w:val="20"/>
                 <w:szCs w:val="20"/>
               </w:rPr>
@@ -4045,7 +4023,6 @@
                 <w:rFonts w:ascii="Cambria" w:eastAsia="Times New Roman" w:hAnsi="Cambria" w:cs="Times New Roman"/>
                 <w:b/>
                 <w:bCs/>
-                <w:color w:val="0432FF"/>
                 <w:sz w:val="20"/>
                 <w:szCs w:val="20"/>
               </w:rPr>
@@ -4075,7 +4052,6 @@
                 <w:rFonts w:ascii="Cambria" w:eastAsia="Times New Roman" w:hAnsi="Cambria" w:cs="Times New Roman"/>
                 <w:b/>
                 <w:bCs/>
-                <w:color w:val="0432FF"/>
                 <w:sz w:val="20"/>
                 <w:szCs w:val="20"/>
               </w:rPr>
@@ -4085,7 +4061,6 @@
                 <w:rFonts w:ascii="Cambria" w:eastAsia="Times New Roman" w:hAnsi="Cambria" w:cs="Times New Roman"/>
                 <w:b/>
                 <w:bCs/>
-                <w:color w:val="0432FF"/>
                 <w:sz w:val="20"/>
                 <w:szCs w:val="20"/>
               </w:rPr>
@@ -4114,7 +4089,6 @@
                 <w:rFonts w:ascii="Cambria" w:eastAsia="Times New Roman" w:hAnsi="Cambria" w:cs="Times New Roman"/>
                 <w:b/>
                 <w:bCs/>
-                <w:color w:val="0432FF"/>
                 <w:sz w:val="20"/>
                 <w:szCs w:val="20"/>
               </w:rPr>
@@ -4124,7 +4098,6 @@
                 <w:rFonts w:ascii="Cambria" w:eastAsia="Times New Roman" w:hAnsi="Cambria" w:cs="Times New Roman"/>
                 <w:b/>
                 <w:bCs/>
-                <w:color w:val="0432FF"/>
                 <w:sz w:val="20"/>
                 <w:szCs w:val="20"/>
                 <w:lang w:val="nl-NL"/>
@@ -4135,7 +4108,7 @@
         </w:tc>
         <w:tc>
           <w:tcPr>
-            <w:tcW w:w="1017" w:type="dxa"/>
+            <w:tcW w:w="709" w:type="dxa"/>
             <w:tcBorders>
               <w:top w:val="single" w:sz="18" w:space="0" w:color="auto"/>
               <w:left w:val="nil"/>
@@ -4153,7 +4126,6 @@
                 <w:rFonts w:ascii="Cambria" w:eastAsia="Times New Roman" w:hAnsi="Cambria" w:cs="Times New Roman"/>
                 <w:b/>
                 <w:bCs/>
-                <w:color w:val="0432FF"/>
                 <w:sz w:val="20"/>
                 <w:szCs w:val="20"/>
               </w:rPr>
@@ -4164,7 +4136,6 @@
                 <w:rFonts w:ascii="Cambria" w:eastAsia="Times New Roman" w:hAnsi="Cambria" w:cs="Times New Roman"/>
                 <w:b/>
                 <w:bCs/>
-                <w:color w:val="0432FF"/>
                 <w:sz w:val="20"/>
                 <w:szCs w:val="20"/>
               </w:rPr>
@@ -4175,7 +4146,7 @@
         </w:tc>
         <w:tc>
           <w:tcPr>
-            <w:tcW w:w="2718" w:type="dxa"/>
+            <w:tcW w:w="3026" w:type="dxa"/>
             <w:tcBorders>
               <w:top w:val="single" w:sz="18" w:space="0" w:color="auto"/>
               <w:left w:val="nil"/>
@@ -4193,7 +4164,6 @@
                 <w:rFonts w:ascii="Cambria" w:eastAsia="Times New Roman" w:hAnsi="Cambria" w:cs="Times New Roman"/>
                 <w:b/>
                 <w:bCs/>
-                <w:color w:val="0432FF"/>
                 <w:sz w:val="20"/>
                 <w:szCs w:val="20"/>
               </w:rPr>
@@ -4204,7 +4174,6 @@
                 <w:rFonts w:ascii="Cambria" w:eastAsia="Times New Roman" w:hAnsi="Cambria" w:cs="Times New Roman"/>
                 <w:b/>
                 <w:bCs/>
-                <w:color w:val="0432FF"/>
                 <w:sz w:val="20"/>
                 <w:szCs w:val="20"/>
               </w:rPr>
@@ -4236,7 +4205,6 @@
               <w:widowControl/>
               <w:rPr>
                 <w:rFonts w:ascii="Cambria" w:eastAsia="Times New Roman" w:hAnsi="Cambria" w:cs="Times New Roman"/>
-                <w:color w:val="0432FF"/>
                 <w:sz w:val="20"/>
                 <w:szCs w:val="20"/>
               </w:rPr>
@@ -4245,7 +4213,6 @@
             <w:r>
               <w:rPr>
                 <w:rFonts w:ascii="Cambria" w:eastAsia="Times New Roman" w:hAnsi="Cambria" w:cs="Times New Roman"/>
-                <w:color w:val="0432FF"/>
                 <w:sz w:val="20"/>
                 <w:szCs w:val="20"/>
               </w:rPr>
@@ -4273,7 +4240,6 @@
               <w:jc w:val="center"/>
               <w:rPr>
                 <w:rFonts w:ascii="Cambria" w:eastAsia="Times New Roman" w:hAnsi="Cambria" w:cs="Times New Roman"/>
-                <w:color w:val="0432FF"/>
                 <w:sz w:val="20"/>
                 <w:szCs w:val="20"/>
               </w:rPr>
@@ -4307,7 +4273,7 @@
         </w:tc>
         <w:tc>
           <w:tcPr>
-            <w:tcW w:w="1017" w:type="dxa"/>
+            <w:tcW w:w="709" w:type="dxa"/>
             <w:tcBorders>
               <w:top w:val="single" w:sz="18" w:space="0" w:color="auto"/>
               <w:left w:val="nil"/>
@@ -4331,7 +4297,7 @@
         </w:tc>
         <w:tc>
           <w:tcPr>
-            <w:tcW w:w="2718" w:type="dxa"/>
+            <w:tcW w:w="3026" w:type="dxa"/>
             <w:tcBorders>
               <w:top w:val="single" w:sz="18" w:space="0" w:color="auto"/>
               <w:left w:val="nil"/>
@@ -4376,7 +4342,6 @@
               <w:widowControl/>
               <w:rPr>
                 <w:rFonts w:ascii="Cambria" w:eastAsia="Times New Roman" w:hAnsi="Cambria" w:cs="Times New Roman"/>
-                <w:color w:val="0432FF"/>
                 <w:sz w:val="20"/>
                 <w:szCs w:val="20"/>
               </w:rPr>
@@ -4385,7 +4350,6 @@
             <w:r>
               <w:rPr>
                 <w:rFonts w:ascii="Cambria" w:eastAsia="Times New Roman" w:hAnsi="Cambria" w:cs="Times New Roman"/>
-                <w:color w:val="0432FF"/>
                 <w:sz w:val="20"/>
                 <w:szCs w:val="20"/>
               </w:rPr>
@@ -4395,7 +4359,6 @@
             <w:r>
               <w:rPr>
                 <w:rFonts w:ascii="Cambria" w:eastAsia="Times New Roman" w:hAnsi="Cambria" w:cs="Times New Roman"/>
-                <w:color w:val="0432FF"/>
                 <w:sz w:val="20"/>
                 <w:szCs w:val="20"/>
               </w:rPr>
@@ -4405,7 +4368,6 @@
             <w:r>
               <w:rPr>
                 <w:rFonts w:ascii="Cambria" w:eastAsia="Times New Roman" w:hAnsi="Cambria" w:cs="Times New Roman"/>
-                <w:color w:val="0432FF"/>
                 <w:sz w:val="20"/>
                 <w:szCs w:val="20"/>
               </w:rPr>
@@ -4433,7 +4395,6 @@
               <w:jc w:val="center"/>
               <w:rPr>
                 <w:rFonts w:ascii="Cambria" w:eastAsia="Times New Roman" w:hAnsi="Cambria" w:cs="Times New Roman"/>
-                <w:color w:val="0432FF"/>
                 <w:sz w:val="20"/>
                 <w:szCs w:val="20"/>
               </w:rPr>
@@ -4467,7 +4428,7 @@
         </w:tc>
         <w:tc>
           <w:tcPr>
-            <w:tcW w:w="1017" w:type="dxa"/>
+            <w:tcW w:w="709" w:type="dxa"/>
             <w:tcBorders>
               <w:top w:val="nil"/>
               <w:left w:val="nil"/>
@@ -4483,15 +4444,13 @@
               <w:widowControl/>
               <w:rPr>
                 <w:rFonts w:ascii="Cambria" w:eastAsia="Times New Roman" w:hAnsi="Cambria" w:cs="Times New Roman"/>
-                <w:color w:val="0432FF"/>
-                <w:sz w:val="20"/>
-                <w:szCs w:val="20"/>
-              </w:rPr>
-            </w:pPr>
-            <w:r>
-              <w:rPr>
-                <w:rFonts w:ascii="Cambria" w:eastAsia="Times New Roman" w:hAnsi="Cambria" w:cs="Times New Roman"/>
-                <w:color w:val="0432FF"/>
+                <w:sz w:val="20"/>
+                <w:szCs w:val="20"/>
+              </w:rPr>
+            </w:pPr>
+            <w:r>
+              <w:rPr>
+                <w:rFonts w:ascii="Cambria" w:eastAsia="Times New Roman" w:hAnsi="Cambria" w:cs="Times New Roman"/>
                 <w:sz w:val="20"/>
                 <w:szCs w:val="20"/>
               </w:rPr>
@@ -4501,7 +4460,6 @@
             <w:r>
               <w:rPr>
                 <w:rFonts w:ascii="Cambria" w:eastAsia="Times New Roman" w:hAnsi="Cambria" w:cs="Times New Roman"/>
-                <w:color w:val="0432FF"/>
                 <w:sz w:val="20"/>
                 <w:szCs w:val="20"/>
               </w:rPr>
@@ -4512,7 +4470,7 @@
         </w:tc>
         <w:tc>
           <w:tcPr>
-            <w:tcW w:w="2718" w:type="dxa"/>
+            <w:tcW w:w="3026" w:type="dxa"/>
             <w:tcBorders>
               <w:top w:val="nil"/>
               <w:left w:val="nil"/>
@@ -4528,54 +4486,42 @@
               <w:widowControl/>
               <w:rPr>
                 <w:rFonts w:ascii="Cambria" w:eastAsia="Times New Roman" w:hAnsi="Cambria" w:cs="Times New Roman"/>
-                <w:color w:val="0432FF"/>
                 <w:sz w:val="20"/>
                 <w:szCs w:val="20"/>
                 <w:lang w:val="nl-NL"/>
               </w:rPr>
             </w:pPr>
-            <w:r>
-              <w:rPr>
-                <w:rFonts w:ascii="Cambria" w:eastAsia="Times New Roman" w:hAnsi="Cambria" w:cs="Times New Roman"/>
-                <w:color w:val="0432FF"/>
+            <w:proofErr w:type="spellStart"/>
+            <w:r>
+              <w:rPr>
+                <w:rFonts w:ascii="Cambria" w:eastAsia="Times New Roman" w:hAnsi="Cambria" w:cs="Times New Roman"/>
                 <w:sz w:val="20"/>
                 <w:szCs w:val="20"/>
                 <w:lang w:val="nl-NL"/>
               </w:rPr>
-              <w:t xml:space="preserve">V. Commandeur, </w:t>
-            </w:r>
-            <w:r>
-              <w:rPr>
-                <w:rFonts w:ascii="Cambria" w:eastAsia="Times New Roman" w:hAnsi="Cambria" w:cs="Times New Roman"/>
-                <w:color w:val="0432FF"/>
+              <w:t>D.Meijer</w:t>
+            </w:r>
+            <w:proofErr w:type="spellEnd"/>
+            <w:r>
+              <w:rPr>
+                <w:rFonts w:ascii="Cambria" w:eastAsia="Times New Roman" w:hAnsi="Cambria" w:cs="Times New Roman"/>
                 <w:sz w:val="20"/>
                 <w:szCs w:val="20"/>
                 <w:lang w:val="nl-NL"/>
               </w:rPr>
-              <w:t xml:space="preserve">O. </w:t>
+              <w:t xml:space="preserve">, </w:t>
             </w:r>
             <w:proofErr w:type="spellStart"/>
             <w:r>
               <w:rPr>
                 <w:rFonts w:ascii="Cambria" w:eastAsia="Times New Roman" w:hAnsi="Cambria" w:cs="Times New Roman"/>
-                <w:color w:val="0432FF"/>
                 <w:sz w:val="20"/>
                 <w:szCs w:val="20"/>
                 <w:lang w:val="nl-NL"/>
               </w:rPr>
-              <w:t>Perbaas</w:t>
+              <w:t>J.Koster</w:t>
             </w:r>
             <w:proofErr w:type="spellEnd"/>
-            <w:r>
-              <w:rPr>
-                <w:rFonts w:ascii="Cambria" w:eastAsia="Times New Roman" w:hAnsi="Cambria" w:cs="Times New Roman"/>
-                <w:color w:val="0432FF"/>
-                <w:sz w:val="20"/>
-                <w:szCs w:val="20"/>
-                <w:lang w:val="nl-NL"/>
-              </w:rPr>
-              <w:t>, H.A. Student</w:t>
-            </w:r>
           </w:p>
         </w:tc>
       </w:tr>
@@ -4601,7 +4547,6 @@
               <w:widowControl/>
               <w:rPr>
                 <w:rFonts w:ascii="Cambria" w:eastAsia="Times New Roman" w:hAnsi="Cambria" w:cs="Times New Roman"/>
-                <w:color w:val="0432FF"/>
                 <w:sz w:val="20"/>
                 <w:szCs w:val="20"/>
                 <w:lang w:val="nl-NL"/>
@@ -4610,7 +4555,6 @@
             <w:r>
               <w:rPr>
                 <w:rFonts w:ascii="Cambria" w:eastAsia="Times New Roman" w:hAnsi="Cambria" w:cs="Times New Roman"/>
-                <w:color w:val="0432FF"/>
                 <w:sz w:val="20"/>
                 <w:szCs w:val="20"/>
                 <w:lang w:val="nl-NL"/>
@@ -4638,7 +4582,6 @@
               <w:jc w:val="center"/>
               <w:rPr>
                 <w:rFonts w:ascii="Cambria" w:eastAsia="Times New Roman" w:hAnsi="Cambria" w:cs="Times New Roman"/>
-                <w:color w:val="0432FF"/>
                 <w:sz w:val="20"/>
                 <w:szCs w:val="20"/>
                 <w:lang w:val="nl-NL"/>
@@ -4674,7 +4617,7 @@
         </w:tc>
         <w:tc>
           <w:tcPr>
-            <w:tcW w:w="1017" w:type="dxa"/>
+            <w:tcW w:w="709" w:type="dxa"/>
             <w:tcBorders>
               <w:top w:val="nil"/>
               <w:left w:val="nil"/>
@@ -4699,7 +4642,7 @@
         </w:tc>
         <w:tc>
           <w:tcPr>
-            <w:tcW w:w="2718" w:type="dxa"/>
+            <w:tcW w:w="3026" w:type="dxa"/>
             <w:tcBorders>
               <w:top w:val="nil"/>
               <w:left w:val="nil"/>
@@ -4745,7 +4688,6 @@
               <w:widowControl/>
               <w:rPr>
                 <w:rFonts w:ascii="Cambria" w:eastAsia="Times New Roman" w:hAnsi="Cambria" w:cs="Times New Roman"/>
-                <w:color w:val="0432FF"/>
                 <w:sz w:val="20"/>
                 <w:szCs w:val="20"/>
                 <w:lang w:val="nl-NL"/>
@@ -4754,7 +4696,6 @@
             <w:r>
               <w:rPr>
                 <w:rFonts w:ascii="Cambria" w:eastAsia="Times New Roman" w:hAnsi="Cambria" w:cs="Times New Roman"/>
-                <w:color w:val="0432FF"/>
                 <w:sz w:val="20"/>
                 <w:szCs w:val="20"/>
                 <w:lang w:val="nl-NL"/>
@@ -4782,7 +4723,6 @@
               <w:jc w:val="center"/>
               <w:rPr>
                 <w:rFonts w:ascii="Cambria" w:eastAsia="Times New Roman" w:hAnsi="Cambria" w:cs="Times New Roman"/>
-                <w:color w:val="0432FF"/>
                 <w:sz w:val="20"/>
                 <w:szCs w:val="20"/>
                 <w:lang w:val="nl-NL"/>
@@ -4818,7 +4758,7 @@
         </w:tc>
         <w:tc>
           <w:tcPr>
-            <w:tcW w:w="1017" w:type="dxa"/>
+            <w:tcW w:w="709" w:type="dxa"/>
             <w:tcBorders>
               <w:top w:val="nil"/>
               <w:left w:val="nil"/>
@@ -4843,7 +4783,7 @@
         </w:tc>
         <w:tc>
           <w:tcPr>
-            <w:tcW w:w="2718" w:type="dxa"/>
+            <w:tcW w:w="3026" w:type="dxa"/>
             <w:tcBorders>
               <w:top w:val="nil"/>
               <w:left w:val="nil"/>
@@ -4889,7 +4829,6 @@
               <w:widowControl/>
               <w:rPr>
                 <w:rFonts w:ascii="Cambria" w:eastAsia="Times New Roman" w:hAnsi="Cambria" w:cs="Times New Roman"/>
-                <w:color w:val="0432FF"/>
                 <w:sz w:val="20"/>
                 <w:szCs w:val="20"/>
                 <w:lang w:val="nl-NL"/>
@@ -4898,7 +4837,6 @@
             <w:r>
               <w:rPr>
                 <w:rFonts w:ascii="Cambria" w:eastAsia="Times New Roman" w:hAnsi="Cambria" w:cs="Times New Roman"/>
-                <w:color w:val="0432FF"/>
                 <w:sz w:val="20"/>
                 <w:szCs w:val="20"/>
                 <w:lang w:val="nl-NL"/>
@@ -4926,7 +4864,6 @@
               <w:jc w:val="center"/>
               <w:rPr>
                 <w:rFonts w:ascii="Cambria" w:eastAsia="Times New Roman" w:hAnsi="Cambria" w:cs="Times New Roman"/>
-                <w:color w:val="0432FF"/>
                 <w:sz w:val="20"/>
                 <w:szCs w:val="20"/>
                 <w:lang w:val="nl-NL"/>
@@ -4955,7 +4892,6 @@
                 <w:rFonts w:ascii="Cambria" w:eastAsia="Times New Roman" w:hAnsi="Cambria" w:cs="Times New Roman"/>
                 <w:b/>
                 <w:bCs/>
-                <w:color w:val="0432FF"/>
                 <w:sz w:val="20"/>
                 <w:szCs w:val="20"/>
                 <w:lang w:val="nl-NL"/>
@@ -4966,7 +4902,6 @@
                 <w:rFonts w:ascii="Cambria" w:eastAsia="Times New Roman" w:hAnsi="Cambria" w:cs="Times New Roman"/>
                 <w:b/>
                 <w:bCs/>
-                <w:color w:val="0432FF"/>
                 <w:sz w:val="20"/>
                 <w:szCs w:val="20"/>
                 <w:lang w:val="nl-NL"/>
@@ -4977,7 +4912,7 @@
         </w:tc>
         <w:tc>
           <w:tcPr>
-            <w:tcW w:w="1017" w:type="dxa"/>
+            <w:tcW w:w="709" w:type="dxa"/>
             <w:tcBorders>
               <w:top w:val="nil"/>
               <w:left w:val="nil"/>
@@ -4993,7 +4928,6 @@
               <w:widowControl/>
               <w:rPr>
                 <w:rFonts w:ascii="Cambria" w:eastAsia="Times New Roman" w:hAnsi="Cambria" w:cs="Times New Roman"/>
-                <w:color w:val="0432FF"/>
                 <w:sz w:val="20"/>
                 <w:szCs w:val="20"/>
                 <w:lang w:val="nl-NL"/>
@@ -5002,7 +4936,6 @@
             <w:r>
               <w:rPr>
                 <w:rFonts w:ascii="Cambria" w:eastAsia="Times New Roman" w:hAnsi="Cambria" w:cs="Times New Roman"/>
-                <w:color w:val="0432FF"/>
                 <w:sz w:val="20"/>
                 <w:szCs w:val="20"/>
                 <w:lang w:val="nl-NL"/>
@@ -5013,7 +4946,7 @@
         </w:tc>
         <w:tc>
           <w:tcPr>
-            <w:tcW w:w="2718" w:type="dxa"/>
+            <w:tcW w:w="3026" w:type="dxa"/>
             <w:tcBorders>
               <w:top w:val="nil"/>
               <w:left w:val="nil"/>
@@ -5029,7 +4962,6 @@
               <w:widowControl/>
               <w:rPr>
                 <w:rFonts w:ascii="Cambria" w:eastAsia="Times New Roman" w:hAnsi="Cambria" w:cs="Times New Roman"/>
-                <w:color w:val="0432FF"/>
                 <w:sz w:val="20"/>
                 <w:szCs w:val="20"/>
                 <w:lang w:val="nl-NL"/>
@@ -5038,7 +4970,6 @@
             <w:r>
               <w:rPr>
                 <w:rFonts w:ascii="Cambria" w:eastAsia="Times New Roman" w:hAnsi="Cambria" w:cs="Times New Roman"/>
-                <w:color w:val="0432FF"/>
                 <w:sz w:val="20"/>
                 <w:szCs w:val="20"/>
                 <w:lang w:val="nl-NL"/>
@@ -5070,7 +5001,6 @@
               <w:widowControl/>
               <w:rPr>
                 <w:rFonts w:ascii="Cambria" w:eastAsia="Times New Roman" w:hAnsi="Cambria" w:cs="Times New Roman"/>
-                <w:color w:val="0432FF"/>
                 <w:sz w:val="20"/>
                 <w:szCs w:val="20"/>
                 <w:lang w:val="nl-NL"/>
@@ -5079,7 +5009,6 @@
             <w:r>
               <w:rPr>
                 <w:rFonts w:ascii="Cambria" w:eastAsia="Times New Roman" w:hAnsi="Cambria" w:cs="Times New Roman"/>
-                <w:color w:val="0432FF"/>
                 <w:sz w:val="20"/>
                 <w:szCs w:val="20"/>
                 <w:lang w:val="nl-NL"/>
@@ -5090,7 +5019,6 @@
             <w:r>
               <w:rPr>
                 <w:rFonts w:ascii="Cambria" w:eastAsia="Times New Roman" w:hAnsi="Cambria" w:cs="Times New Roman"/>
-                <w:color w:val="0432FF"/>
                 <w:sz w:val="20"/>
                 <w:szCs w:val="20"/>
                 <w:lang w:val="nl-NL"/>
@@ -5119,15 +5047,13 @@
               <w:jc w:val="center"/>
               <w:rPr>
                 <w:rFonts w:ascii="Cambria" w:eastAsia="Times New Roman" w:hAnsi="Cambria" w:cs="Times New Roman"/>
-                <w:color w:val="0432FF"/>
-                <w:sz w:val="20"/>
-                <w:szCs w:val="20"/>
-              </w:rPr>
-            </w:pPr>
-            <w:r>
-              <w:rPr>
-                <w:rFonts w:ascii="Cambria" w:eastAsia="Times New Roman" w:hAnsi="Cambria" w:cs="Times New Roman"/>
-                <w:color w:val="0432FF"/>
+                <w:sz w:val="20"/>
+                <w:szCs w:val="20"/>
+              </w:rPr>
+            </w:pPr>
+            <w:r>
+              <w:rPr>
+                <w:rFonts w:ascii="Cambria" w:eastAsia="Times New Roman" w:hAnsi="Cambria" w:cs="Times New Roman"/>
                 <w:sz w:val="20"/>
                 <w:szCs w:val="20"/>
                 <w:lang w:val="nl-NL"/>
@@ -5137,12 +5063,11 @@
             <w:r>
               <w:rPr>
                 <w:rFonts w:ascii="Cambria" w:eastAsia="Times New Roman" w:hAnsi="Cambria" w:cs="Times New Roman"/>
-                <w:color w:val="0432FF"/>
                 <w:sz w:val="20"/>
                 <w:szCs w:val="20"/>
                 <w:lang w:val="nl-NL"/>
               </w:rPr>
-              <w:t>-03-2016</w:t>
+              <w:t>-05-2017</w:t>
             </w:r>
           </w:p>
         </w:tc>
@@ -5165,25 +5090,22 @@
               <w:jc w:val="center"/>
               <w:rPr>
                 <w:rFonts w:ascii="Cambria" w:eastAsia="Times New Roman" w:hAnsi="Cambria" w:cs="Times New Roman"/>
-                <w:color w:val="0432FF"/>
-                <w:sz w:val="20"/>
-                <w:szCs w:val="20"/>
-              </w:rPr>
-            </w:pPr>
-            <w:r>
-              <w:rPr>
-                <w:rFonts w:ascii="Cambria" w:eastAsia="Times New Roman" w:hAnsi="Cambria" w:cs="Times New Roman"/>
-                <w:color w:val="0432FF"/>
+                <w:sz w:val="20"/>
+                <w:szCs w:val="20"/>
+              </w:rPr>
+            </w:pPr>
+            <w:r>
+              <w:rPr>
+                <w:rFonts w:ascii="Cambria" w:eastAsia="Times New Roman" w:hAnsi="Cambria" w:cs="Times New Roman"/>
                 <w:sz w:val="20"/>
                 <w:szCs w:val="20"/>
                 <w:lang w:val="nl-NL"/>
               </w:rPr>
-              <w:t>18</w:t>
-            </w:r>
-            <w:r>
-              <w:rPr>
-                <w:rFonts w:ascii="Cambria" w:eastAsia="Times New Roman" w:hAnsi="Cambria" w:cs="Times New Roman"/>
-                <w:color w:val="0432FF"/>
+              <w:t>22</w:t>
+            </w:r>
+            <w:r>
+              <w:rPr>
+                <w:rFonts w:ascii="Cambria" w:eastAsia="Times New Roman" w:hAnsi="Cambria" w:cs="Times New Roman"/>
                 <w:sz w:val="20"/>
                 <w:szCs w:val="20"/>
                 <w:lang w:val="nl-NL"/>
@@ -5194,7 +5116,7 @@
         </w:tc>
         <w:tc>
           <w:tcPr>
-            <w:tcW w:w="1017" w:type="dxa"/>
+            <w:tcW w:w="709" w:type="dxa"/>
             <w:tcBorders>
               <w:top w:val="nil"/>
               <w:left w:val="nil"/>
@@ -5210,15 +5132,13 @@
               <w:widowControl/>
               <w:rPr>
                 <w:rFonts w:ascii="Cambria" w:eastAsia="Times New Roman" w:hAnsi="Cambria" w:cs="Times New Roman"/>
-                <w:color w:val="0432FF"/>
-                <w:sz w:val="20"/>
-                <w:szCs w:val="20"/>
-              </w:rPr>
-            </w:pPr>
-            <w:r>
-              <w:rPr>
-                <w:rFonts w:ascii="Cambria" w:eastAsia="Times New Roman" w:hAnsi="Cambria" w:cs="Times New Roman"/>
-                <w:color w:val="0432FF"/>
+                <w:sz w:val="20"/>
+                <w:szCs w:val="20"/>
+              </w:rPr>
+            </w:pPr>
+            <w:r>
+              <w:rPr>
+                <w:rFonts w:ascii="Cambria" w:eastAsia="Times New Roman" w:hAnsi="Cambria" w:cs="Times New Roman"/>
                 <w:sz w:val="20"/>
                 <w:szCs w:val="20"/>
                 <w:lang w:val="nl-NL"/>
@@ -5229,7 +5149,7 @@
         </w:tc>
         <w:tc>
           <w:tcPr>
-            <w:tcW w:w="2718" w:type="dxa"/>
+            <w:tcW w:w="3026" w:type="dxa"/>
             <w:tcBorders>
               <w:top w:val="nil"/>
               <w:left w:val="nil"/>
@@ -5245,7 +5165,6 @@
               <w:widowControl/>
               <w:rPr>
                 <w:rFonts w:ascii="Cambria" w:eastAsia="Times New Roman" w:hAnsi="Cambria" w:cs="Times New Roman"/>
-                <w:color w:val="0432FF"/>
                 <w:sz w:val="20"/>
                 <w:szCs w:val="20"/>
                 <w:lang w:val="nl-NL"/>
@@ -5254,7 +5173,6 @@
             <w:r>
               <w:rPr>
                 <w:rFonts w:ascii="Cambria" w:eastAsia="Times New Roman" w:hAnsi="Cambria" w:cs="Times New Roman"/>
-                <w:color w:val="0432FF"/>
                 <w:sz w:val="20"/>
                 <w:szCs w:val="20"/>
                 <w:lang w:val="nl-NL"/>
@@ -5286,7 +5204,6 @@
               <w:widowControl/>
               <w:rPr>
                 <w:rFonts w:ascii="Cambria" w:eastAsia="Times New Roman" w:hAnsi="Cambria" w:cs="Times New Roman"/>
-                <w:color w:val="0432FF"/>
                 <w:sz w:val="20"/>
                 <w:szCs w:val="20"/>
               </w:rPr>
@@ -5295,7 +5212,6 @@
             <w:r>
               <w:rPr>
                 <w:rFonts w:ascii="Cambria" w:eastAsia="Times New Roman" w:hAnsi="Cambria" w:cs="Times New Roman"/>
-                <w:color w:val="0432FF"/>
                 <w:sz w:val="20"/>
                 <w:szCs w:val="20"/>
               </w:rPr>
@@ -5305,7 +5221,6 @@
             <w:r>
               <w:rPr>
                 <w:rFonts w:ascii="Cambria" w:eastAsia="Times New Roman" w:hAnsi="Cambria" w:cs="Times New Roman"/>
-                <w:color w:val="0432FF"/>
                 <w:sz w:val="20"/>
                 <w:szCs w:val="20"/>
               </w:rPr>
@@ -5315,7 +5230,6 @@
             <w:r>
               <w:rPr>
                 <w:rFonts w:ascii="Cambria" w:eastAsia="Times New Roman" w:hAnsi="Cambria" w:cs="Times New Roman"/>
-                <w:color w:val="0432FF"/>
                 <w:sz w:val="20"/>
                 <w:szCs w:val="20"/>
               </w:rPr>
@@ -5343,28 +5257,17 @@
               <w:jc w:val="center"/>
               <w:rPr>
                 <w:rFonts w:ascii="Cambria" w:eastAsia="Times New Roman" w:hAnsi="Cambria" w:cs="Times New Roman"/>
-                <w:color w:val="0432FF"/>
-                <w:sz w:val="20"/>
-                <w:szCs w:val="20"/>
-              </w:rPr>
-            </w:pPr>
-            <w:r>
-              <w:rPr>
-                <w:rFonts w:ascii="Cambria" w:eastAsia="Times New Roman" w:hAnsi="Cambria" w:cs="Times New Roman"/>
-                <w:color w:val="0432FF"/>
-                <w:sz w:val="20"/>
-                <w:szCs w:val="20"/>
-              </w:rPr>
-              <w:t>18</w:t>
-            </w:r>
-            <w:r>
-              <w:rPr>
-                <w:rFonts w:ascii="Cambria" w:eastAsia="Times New Roman" w:hAnsi="Cambria" w:cs="Times New Roman"/>
-                <w:color w:val="0432FF"/>
-                <w:sz w:val="20"/>
-                <w:szCs w:val="20"/>
-              </w:rPr>
-              <w:t>-03-2016</w:t>
+                <w:sz w:val="20"/>
+                <w:szCs w:val="20"/>
+              </w:rPr>
+            </w:pPr>
+            <w:r>
+              <w:rPr>
+                <w:rFonts w:ascii="Cambria" w:eastAsia="Times New Roman" w:hAnsi="Cambria" w:cs="Times New Roman"/>
+                <w:sz w:val="20"/>
+                <w:szCs w:val="20"/>
+              </w:rPr>
+              <w:t>N.V.T</w:t>
             </w:r>
           </w:p>
         </w:tc>
@@ -5387,16 +5290,15 @@
               <w:jc w:val="center"/>
               <w:rPr>
                 <w:rFonts w:ascii="Cambria" w:eastAsia="Times New Roman" w:hAnsi="Cambria" w:cs="Times New Roman"/>
-                <w:color w:val="0432FF"/>
-                <w:sz w:val="20"/>
-                <w:szCs w:val="20"/>
-              </w:rPr>
-            </w:pPr>
-          </w:p>
-        </w:tc>
-        <w:tc>
-          <w:tcPr>
-            <w:tcW w:w="1017" w:type="dxa"/>
+                <w:sz w:val="20"/>
+                <w:szCs w:val="20"/>
+              </w:rPr>
+            </w:pPr>
+          </w:p>
+        </w:tc>
+        <w:tc>
+          <w:tcPr>
+            <w:tcW w:w="709" w:type="dxa"/>
             <w:tcBorders>
               <w:top w:val="nil"/>
               <w:left w:val="nil"/>
@@ -5420,7 +5322,7 @@
         </w:tc>
         <w:tc>
           <w:tcPr>
-            <w:tcW w:w="2718" w:type="dxa"/>
+            <w:tcW w:w="3026" w:type="dxa"/>
             <w:tcBorders>
               <w:top w:val="nil"/>
               <w:left w:val="nil"/>
@@ -5444,34 +5346,11 @@
             <w:r>
               <w:rPr>
                 <w:rFonts w:ascii="Cambria" w:eastAsia="Times New Roman" w:hAnsi="Cambria" w:cs="Times New Roman"/>
-                <w:color w:val="0432FF"/>
                 <w:sz w:val="20"/>
                 <w:szCs w:val="20"/>
                 <w:lang w:val="nl-NL"/>
               </w:rPr>
-              <w:t xml:space="preserve">O. </w:t>
-            </w:r>
-            <w:proofErr w:type="spellStart"/>
-            <w:r>
-              <w:rPr>
-                <w:rFonts w:ascii="Cambria" w:eastAsia="Times New Roman" w:hAnsi="Cambria" w:cs="Times New Roman"/>
-                <w:color w:val="0432FF"/>
-                <w:sz w:val="20"/>
-                <w:szCs w:val="20"/>
-                <w:lang w:val="nl-NL"/>
-              </w:rPr>
-              <w:t>Perbaas</w:t>
-            </w:r>
-            <w:proofErr w:type="spellEnd"/>
-            <w:r>
-              <w:rPr>
-                <w:rFonts w:ascii="Cambria" w:eastAsia="Times New Roman" w:hAnsi="Cambria" w:cs="Times New Roman"/>
-                <w:color w:val="0432FF"/>
-                <w:sz w:val="20"/>
-                <w:szCs w:val="20"/>
-                <w:lang w:val="nl-NL"/>
-              </w:rPr>
-              <w:t>, H.A. Student</w:t>
+              <w:t>D. Meijers</w:t>
             </w:r>
           </w:p>
         </w:tc>
@@ -5498,7 +5377,6 @@
               <w:widowControl/>
               <w:rPr>
                 <w:rFonts w:ascii="Cambria" w:eastAsia="Times New Roman" w:hAnsi="Cambria" w:cs="Times New Roman"/>
-                <w:color w:val="0432FF"/>
                 <w:sz w:val="20"/>
                 <w:szCs w:val="20"/>
                 <w:lang w:val="nl-NL"/>
@@ -5507,7 +5385,6 @@
             <w:r>
               <w:rPr>
                 <w:rFonts w:ascii="Cambria" w:eastAsia="Times New Roman" w:hAnsi="Cambria" w:cs="Times New Roman"/>
-                <w:color w:val="0432FF"/>
                 <w:sz w:val="20"/>
                 <w:szCs w:val="20"/>
                 <w:lang w:val="nl-NL"/>
@@ -5518,7 +5395,6 @@
             <w:r>
               <w:rPr>
                 <w:rFonts w:ascii="Cambria" w:eastAsia="Times New Roman" w:hAnsi="Cambria" w:cs="Times New Roman"/>
-                <w:color w:val="0432FF"/>
                 <w:sz w:val="20"/>
                 <w:szCs w:val="20"/>
                 <w:lang w:val="nl-NL"/>
@@ -5547,11 +5423,20 @@
               <w:jc w:val="center"/>
               <w:rPr>
                 <w:rFonts w:ascii="Cambria" w:eastAsia="Times New Roman" w:hAnsi="Cambria" w:cs="Times New Roman"/>
-                <w:color w:val="0432FF"/>
-                <w:sz w:val="20"/>
-                <w:szCs w:val="20"/>
-              </w:rPr>
-            </w:pPr>
+                <w:sz w:val="20"/>
+                <w:szCs w:val="20"/>
+                <w:lang w:val="nl-NL"/>
+              </w:rPr>
+            </w:pPr>
+            <w:r>
+              <w:rPr>
+                <w:rFonts w:ascii="Cambria" w:eastAsia="Times New Roman" w:hAnsi="Cambria" w:cs="Times New Roman"/>
+                <w:sz w:val="20"/>
+                <w:szCs w:val="20"/>
+                <w:lang w:val="nl-NL"/>
+              </w:rPr>
+              <w:t>31-05-2017</w:t>
+            </w:r>
           </w:p>
         </w:tc>
         <w:tc>
@@ -5575,16 +5460,16 @@
                 <w:rFonts w:ascii="Cambria" w:eastAsia="Times New Roman" w:hAnsi="Cambria" w:cs="Times New Roman"/>
                 <w:b/>
                 <w:bCs/>
-                <w:color w:val="0432FF"/>
-                <w:sz w:val="20"/>
-                <w:szCs w:val="20"/>
-              </w:rPr>
-            </w:pPr>
-          </w:p>
-        </w:tc>
-        <w:tc>
-          <w:tcPr>
-            <w:tcW w:w="1017" w:type="dxa"/>
+                <w:sz w:val="20"/>
+                <w:szCs w:val="20"/>
+                <w:lang w:val="nl-NL"/>
+              </w:rPr>
+            </w:pPr>
+          </w:p>
+        </w:tc>
+        <w:tc>
+          <w:tcPr>
+            <w:tcW w:w="709" w:type="dxa"/>
             <w:tcBorders>
               <w:top w:val="nil"/>
               <w:left w:val="nil"/>
@@ -5600,7 +5485,6 @@
               <w:widowControl/>
               <w:rPr>
                 <w:rFonts w:ascii="Cambria" w:eastAsia="Times New Roman" w:hAnsi="Cambria" w:cs="Times New Roman"/>
-                <w:color w:val="0432FF"/>
                 <w:sz w:val="20"/>
                 <w:szCs w:val="20"/>
                 <w:lang w:val="nl-NL"/>
@@ -5609,7 +5493,6 @@
             <w:r>
               <w:rPr>
                 <w:rFonts w:ascii="Cambria" w:eastAsia="Times New Roman" w:hAnsi="Cambria" w:cs="Times New Roman"/>
-                <w:color w:val="0432FF"/>
                 <w:sz w:val="20"/>
                 <w:szCs w:val="20"/>
                 <w:lang w:val="nl-NL"/>
@@ -5620,7 +5503,7 @@
         </w:tc>
         <w:tc>
           <w:tcPr>
-            <w:tcW w:w="2718" w:type="dxa"/>
+            <w:tcW w:w="3026" w:type="dxa"/>
             <w:tcBorders>
               <w:top w:val="nil"/>
               <w:left w:val="nil"/>
@@ -5636,7 +5519,6 @@
               <w:widowControl/>
               <w:rPr>
                 <w:rFonts w:ascii="Cambria" w:eastAsia="Times New Roman" w:hAnsi="Cambria" w:cs="Times New Roman"/>
-                <w:color w:val="0432FF"/>
                 <w:sz w:val="20"/>
                 <w:szCs w:val="20"/>
                 <w:lang w:val="nl-NL"/>
@@ -5645,7 +5527,6 @@
             <w:r>
               <w:rPr>
                 <w:rFonts w:ascii="Cambria" w:eastAsia="Times New Roman" w:hAnsi="Cambria" w:cs="Times New Roman"/>
-                <w:color w:val="0432FF"/>
                 <w:sz w:val="20"/>
                 <w:szCs w:val="20"/>
                 <w:lang w:val="nl-NL"/>
@@ -5677,7 +5558,6 @@
               <w:widowControl/>
               <w:rPr>
                 <w:rFonts w:ascii="Cambria" w:eastAsia="Times New Roman" w:hAnsi="Cambria" w:cs="Times New Roman"/>
-                <w:color w:val="0432FF"/>
                 <w:sz w:val="20"/>
                 <w:szCs w:val="20"/>
                 <w:lang w:val="nl-NL"/>
@@ -5686,7 +5566,6 @@
             <w:r>
               <w:rPr>
                 <w:rFonts w:ascii="Cambria" w:eastAsia="Times New Roman" w:hAnsi="Cambria" w:cs="Times New Roman"/>
-                <w:color w:val="0432FF"/>
                 <w:sz w:val="20"/>
                 <w:szCs w:val="20"/>
                 <w:lang w:val="nl-NL"/>
@@ -5714,7 +5593,6 @@
               <w:jc w:val="center"/>
               <w:rPr>
                 <w:rFonts w:ascii="Cambria" w:eastAsia="Times New Roman" w:hAnsi="Cambria" w:cs="Times New Roman"/>
-                <w:color w:val="0432FF"/>
                 <w:sz w:val="20"/>
                 <w:szCs w:val="20"/>
                 <w:lang w:val="nl-NL"/>
@@ -5723,7 +5601,6 @@
             <w:r>
               <w:rPr>
                 <w:rFonts w:ascii="Cambria" w:eastAsia="Times New Roman" w:hAnsi="Cambria" w:cs="Times New Roman"/>
-                <w:color w:val="0432FF"/>
                 <w:sz w:val="20"/>
                 <w:szCs w:val="20"/>
                 <w:lang w:val="nl-NL"/>
@@ -5733,12 +5610,11 @@
             <w:r>
               <w:rPr>
                 <w:rFonts w:ascii="Cambria" w:eastAsia="Times New Roman" w:hAnsi="Cambria" w:cs="Times New Roman"/>
-                <w:color w:val="0432FF"/>
                 <w:sz w:val="20"/>
                 <w:szCs w:val="20"/>
                 <w:lang w:val="nl-NL"/>
               </w:rPr>
-              <w:t>-03-2016</w:t>
+              <w:t>-05-2017</w:t>
             </w:r>
           </w:p>
         </w:tc>
@@ -5761,7 +5637,6 @@
               <w:jc w:val="center"/>
               <w:rPr>
                 <w:rFonts w:ascii="Cambria" w:eastAsia="Times New Roman" w:hAnsi="Cambria" w:cs="Times New Roman"/>
-                <w:color w:val="0432FF"/>
                 <w:sz w:val="20"/>
                 <w:szCs w:val="20"/>
                 <w:lang w:val="nl-NL"/>
@@ -5770,17 +5645,15 @@
             <w:r>
               <w:rPr>
                 <w:rFonts w:ascii="Cambria" w:eastAsia="Times New Roman" w:hAnsi="Cambria" w:cs="Times New Roman"/>
-                <w:color w:val="0432FF"/>
                 <w:sz w:val="20"/>
                 <w:szCs w:val="20"/>
                 <w:lang w:val="nl-NL"/>
               </w:rPr>
-              <w:t>24</w:t>
-            </w:r>
-            <w:r>
-              <w:rPr>
-                <w:rFonts w:ascii="Cambria" w:eastAsia="Times New Roman" w:hAnsi="Cambria" w:cs="Times New Roman"/>
-                <w:color w:val="0432FF"/>
+              <w:t>25</w:t>
+            </w:r>
+            <w:r>
+              <w:rPr>
+                <w:rFonts w:ascii="Cambria" w:eastAsia="Times New Roman" w:hAnsi="Cambria" w:cs="Times New Roman"/>
                 <w:sz w:val="20"/>
                 <w:szCs w:val="20"/>
                 <w:lang w:val="nl-NL"/>
@@ -5791,7 +5664,7 @@
         </w:tc>
         <w:tc>
           <w:tcPr>
-            <w:tcW w:w="1017" w:type="dxa"/>
+            <w:tcW w:w="709" w:type="dxa"/>
             <w:tcBorders>
               <w:top w:val="nil"/>
               <w:left w:val="nil"/>
@@ -5807,7 +5680,6 @@
               <w:widowControl/>
               <w:rPr>
                 <w:rFonts w:ascii="Cambria" w:eastAsia="Times New Roman" w:hAnsi="Cambria" w:cs="Times New Roman"/>
-                <w:color w:val="0432FF"/>
                 <w:sz w:val="20"/>
                 <w:szCs w:val="20"/>
                 <w:lang w:val="nl-NL"/>
@@ -5816,7 +5688,6 @@
             <w:r>
               <w:rPr>
                 <w:rFonts w:ascii="Cambria" w:eastAsia="Times New Roman" w:hAnsi="Cambria" w:cs="Times New Roman"/>
-                <w:color w:val="0432FF"/>
                 <w:sz w:val="20"/>
                 <w:szCs w:val="20"/>
                 <w:lang w:val="nl-NL"/>
@@ -5827,7 +5698,7 @@
         </w:tc>
         <w:tc>
           <w:tcPr>
-            <w:tcW w:w="2718" w:type="dxa"/>
+            <w:tcW w:w="3026" w:type="dxa"/>
             <w:tcBorders>
               <w:top w:val="nil"/>
               <w:left w:val="nil"/>
@@ -5843,7 +5714,6 @@
               <w:widowControl/>
               <w:rPr>
                 <w:rFonts w:ascii="Cambria" w:eastAsia="Times New Roman" w:hAnsi="Cambria" w:cs="Times New Roman"/>
-                <w:color w:val="0432FF"/>
                 <w:sz w:val="20"/>
                 <w:szCs w:val="20"/>
                 <w:lang w:val="nl-NL"/>
@@ -5852,7 +5722,6 @@
             <w:r>
               <w:rPr>
                 <w:rFonts w:ascii="Cambria" w:eastAsia="Times New Roman" w:hAnsi="Cambria" w:cs="Times New Roman"/>
-                <w:color w:val="0432FF"/>
                 <w:sz w:val="20"/>
                 <w:szCs w:val="20"/>
                 <w:lang w:val="nl-NL"/>
@@ -5884,7 +5753,6 @@
               <w:widowControl/>
               <w:rPr>
                 <w:rFonts w:ascii="Cambria" w:eastAsia="Times New Roman" w:hAnsi="Cambria" w:cs="Times New Roman"/>
-                <w:color w:val="0432FF"/>
                 <w:sz w:val="20"/>
                 <w:szCs w:val="20"/>
                 <w:lang w:val="nl-NL"/>
@@ -5893,7 +5761,6 @@
             <w:r>
               <w:rPr>
                 <w:rFonts w:ascii="Cambria" w:eastAsia="Times New Roman" w:hAnsi="Cambria" w:cs="Times New Roman"/>
-                <w:color w:val="0432FF"/>
                 <w:sz w:val="20"/>
                 <w:szCs w:val="20"/>
                 <w:lang w:val="nl-NL"/>
@@ -5921,7 +5788,6 @@
               <w:jc w:val="center"/>
               <w:rPr>
                 <w:rFonts w:ascii="Cambria" w:eastAsia="Times New Roman" w:hAnsi="Cambria" w:cs="Times New Roman"/>
-                <w:color w:val="0432FF"/>
                 <w:sz w:val="20"/>
                 <w:szCs w:val="20"/>
                 <w:lang w:val="nl-NL"/>
@@ -5930,22 +5796,11 @@
             <w:r>
               <w:rPr>
                 <w:rFonts w:ascii="Cambria" w:eastAsia="Times New Roman" w:hAnsi="Cambria" w:cs="Times New Roman"/>
-                <w:color w:val="0432FF"/>
                 <w:sz w:val="20"/>
                 <w:szCs w:val="20"/>
                 <w:lang w:val="nl-NL"/>
               </w:rPr>
-              <w:t>30</w:t>
-            </w:r>
-            <w:r>
-              <w:rPr>
-                <w:rFonts w:ascii="Cambria" w:eastAsia="Times New Roman" w:hAnsi="Cambria" w:cs="Times New Roman"/>
-                <w:color w:val="0432FF"/>
-                <w:sz w:val="20"/>
-                <w:szCs w:val="20"/>
-                <w:lang w:val="nl-NL"/>
-              </w:rPr>
-              <w:t>-03-2016</w:t>
+              <w:t>31-05-2017</w:t>
             </w:r>
           </w:p>
         </w:tc>
@@ -5968,16 +5823,16 @@
               <w:jc w:val="center"/>
               <w:rPr>
                 <w:rFonts w:ascii="Cambria" w:eastAsia="Times New Roman" w:hAnsi="Cambria" w:cs="Times New Roman"/>
-                <w:color w:val="0432FF"/>
-                <w:sz w:val="20"/>
-                <w:szCs w:val="20"/>
-              </w:rPr>
-            </w:pPr>
-          </w:p>
-        </w:tc>
-        <w:tc>
-          <w:tcPr>
-            <w:tcW w:w="1017" w:type="dxa"/>
+                <w:sz w:val="20"/>
+                <w:szCs w:val="20"/>
+                <w:lang w:val="nl-NL"/>
+              </w:rPr>
+            </w:pPr>
+          </w:p>
+        </w:tc>
+        <w:tc>
+          <w:tcPr>
+            <w:tcW w:w="709" w:type="dxa"/>
             <w:tcBorders>
               <w:top w:val="nil"/>
               <w:left w:val="nil"/>
@@ -6002,7 +5857,7 @@
         </w:tc>
         <w:tc>
           <w:tcPr>
-            <w:tcW w:w="2718" w:type="dxa"/>
+            <w:tcW w:w="3026" w:type="dxa"/>
             <w:tcBorders>
               <w:top w:val="nil"/>
               <w:left w:val="nil"/>
@@ -6026,7 +5881,6 @@
             <w:r>
               <w:rPr>
                 <w:rFonts w:ascii="Cambria" w:eastAsia="Times New Roman" w:hAnsi="Cambria" w:cs="Times New Roman"/>
-                <w:color w:val="0432FF"/>
                 <w:sz w:val="20"/>
                 <w:szCs w:val="20"/>
                 <w:lang w:val="nl-NL"/>
@@ -6037,7 +5891,6 @@
             <w:r>
               <w:rPr>
                 <w:rFonts w:ascii="Cambria" w:eastAsia="Times New Roman" w:hAnsi="Cambria" w:cs="Times New Roman"/>
-                <w:color w:val="0432FF"/>
                 <w:sz w:val="20"/>
                 <w:szCs w:val="20"/>
                 <w:lang w:val="nl-NL"/>
@@ -6048,7 +5901,6 @@
             <w:r>
               <w:rPr>
                 <w:rFonts w:ascii="Cambria" w:eastAsia="Times New Roman" w:hAnsi="Cambria" w:cs="Times New Roman"/>
-                <w:color w:val="0432FF"/>
                 <w:sz w:val="20"/>
                 <w:szCs w:val="20"/>
                 <w:lang w:val="nl-NL"/>
@@ -6080,7 +5932,6 @@
               <w:widowControl/>
               <w:rPr>
                 <w:rFonts w:ascii="Cambria" w:eastAsia="Times New Roman" w:hAnsi="Cambria" w:cs="Times New Roman"/>
-                <w:color w:val="0432FF"/>
                 <w:sz w:val="20"/>
                 <w:szCs w:val="20"/>
               </w:rPr>
@@ -6089,7 +5940,6 @@
             <w:r>
               <w:rPr>
                 <w:rFonts w:ascii="Cambria" w:eastAsia="Times New Roman" w:hAnsi="Cambria" w:cs="Times New Roman"/>
-                <w:color w:val="0432FF"/>
                 <w:sz w:val="20"/>
                 <w:szCs w:val="20"/>
               </w:rPr>
@@ -6099,7 +5949,6 @@
             <w:r>
               <w:rPr>
                 <w:rFonts w:ascii="Cambria" w:eastAsia="Times New Roman" w:hAnsi="Cambria" w:cs="Times New Roman"/>
-                <w:color w:val="0432FF"/>
                 <w:sz w:val="20"/>
                 <w:szCs w:val="20"/>
               </w:rPr>
@@ -6126,7 +5975,6 @@
               <w:jc w:val="center"/>
               <w:rPr>
                 <w:rFonts w:ascii="Cambria" w:eastAsia="Times New Roman" w:hAnsi="Cambria" w:cs="Times New Roman"/>
-                <w:color w:val="0432FF"/>
                 <w:sz w:val="20"/>
                 <w:szCs w:val="20"/>
               </w:rPr>
@@ -6154,16 +6002,15 @@
                 <w:rFonts w:ascii="Cambria" w:eastAsia="Times New Roman" w:hAnsi="Cambria" w:cs="Times New Roman"/>
                 <w:b/>
                 <w:bCs/>
-                <w:color w:val="0432FF"/>
-                <w:sz w:val="20"/>
-                <w:szCs w:val="20"/>
-              </w:rPr>
-            </w:pPr>
-          </w:p>
-        </w:tc>
-        <w:tc>
-          <w:tcPr>
-            <w:tcW w:w="1017" w:type="dxa"/>
+                <w:sz w:val="20"/>
+                <w:szCs w:val="20"/>
+              </w:rPr>
+            </w:pPr>
+          </w:p>
+        </w:tc>
+        <w:tc>
+          <w:tcPr>
+            <w:tcW w:w="709" w:type="dxa"/>
             <w:tcBorders>
               <w:top w:val="nil"/>
               <w:left w:val="nil"/>
@@ -6179,15 +6026,13 @@
               <w:widowControl/>
               <w:rPr>
                 <w:rFonts w:ascii="Cambria" w:eastAsia="Times New Roman" w:hAnsi="Cambria" w:cs="Times New Roman"/>
-                <w:color w:val="0432FF"/>
-                <w:sz w:val="20"/>
-                <w:szCs w:val="20"/>
-              </w:rPr>
-            </w:pPr>
-            <w:r>
-              <w:rPr>
-                <w:rFonts w:ascii="Cambria" w:eastAsia="Times New Roman" w:hAnsi="Cambria" w:cs="Times New Roman"/>
-                <w:color w:val="0432FF"/>
+                <w:sz w:val="20"/>
+                <w:szCs w:val="20"/>
+              </w:rPr>
+            </w:pPr>
+            <w:r>
+              <w:rPr>
+                <w:rFonts w:ascii="Cambria" w:eastAsia="Times New Roman" w:hAnsi="Cambria" w:cs="Times New Roman"/>
                 <w:sz w:val="20"/>
                 <w:szCs w:val="20"/>
               </w:rPr>
@@ -6197,7 +6042,7 @@
         </w:tc>
         <w:tc>
           <w:tcPr>
-            <w:tcW w:w="2718" w:type="dxa"/>
+            <w:tcW w:w="3026" w:type="dxa"/>
             <w:tcBorders>
               <w:top w:val="nil"/>
               <w:left w:val="nil"/>
@@ -6213,15 +6058,13 @@
               <w:widowControl/>
               <w:rPr>
                 <w:rFonts w:ascii="Cambria" w:eastAsia="Times New Roman" w:hAnsi="Cambria" w:cs="Times New Roman"/>
-                <w:color w:val="0432FF"/>
-                <w:sz w:val="20"/>
-                <w:szCs w:val="20"/>
-              </w:rPr>
-            </w:pPr>
-            <w:r>
-              <w:rPr>
-                <w:rFonts w:ascii="Cambria" w:eastAsia="Times New Roman" w:hAnsi="Cambria" w:cs="Times New Roman"/>
-                <w:color w:val="0432FF"/>
+                <w:sz w:val="20"/>
+                <w:szCs w:val="20"/>
+              </w:rPr>
+            </w:pPr>
+            <w:r>
+              <w:rPr>
+                <w:rFonts w:ascii="Cambria" w:eastAsia="Times New Roman" w:hAnsi="Cambria" w:cs="Times New Roman"/>
                 <w:sz w:val="20"/>
                 <w:szCs w:val="20"/>
               </w:rPr>
@@ -6252,15 +6095,13 @@
               <w:widowControl/>
               <w:rPr>
                 <w:rFonts w:ascii="Cambria" w:eastAsia="Times New Roman" w:hAnsi="Cambria" w:cs="Times New Roman"/>
-                <w:color w:val="0432FF"/>
-                <w:sz w:val="20"/>
-                <w:szCs w:val="20"/>
-              </w:rPr>
-            </w:pPr>
-            <w:r>
-              <w:rPr>
-                <w:rFonts w:ascii="Cambria" w:eastAsia="Times New Roman" w:hAnsi="Cambria" w:cs="Times New Roman"/>
-                <w:color w:val="0432FF"/>
+                <w:sz w:val="20"/>
+                <w:szCs w:val="20"/>
+              </w:rPr>
+            </w:pPr>
+            <w:r>
+              <w:rPr>
+                <w:rFonts w:ascii="Cambria" w:eastAsia="Times New Roman" w:hAnsi="Cambria" w:cs="Times New Roman"/>
                 <w:sz w:val="20"/>
                 <w:szCs w:val="20"/>
                 <w:lang w:val="nl-NL"/>
@@ -6288,20 +6129,18 @@
               <w:jc w:val="center"/>
               <w:rPr>
                 <w:rFonts w:ascii="Cambria" w:eastAsia="Times New Roman" w:hAnsi="Cambria" w:cs="Times New Roman"/>
-                <w:color w:val="0432FF"/>
-                <w:sz w:val="20"/>
-                <w:szCs w:val="20"/>
-              </w:rPr>
-            </w:pPr>
-            <w:r>
-              <w:rPr>
-                <w:rFonts w:ascii="Cambria" w:eastAsia="Times New Roman" w:hAnsi="Cambria" w:cs="Times New Roman"/>
-                <w:color w:val="0432FF"/>
+                <w:sz w:val="20"/>
+                <w:szCs w:val="20"/>
+              </w:rPr>
+            </w:pPr>
+            <w:r>
+              <w:rPr>
+                <w:rFonts w:ascii="Cambria" w:eastAsia="Times New Roman" w:hAnsi="Cambria" w:cs="Times New Roman"/>
                 <w:sz w:val="20"/>
                 <w:szCs w:val="20"/>
                 <w:lang w:val="nl-NL"/>
               </w:rPr>
-              <w:t>15-03-2016</w:t>
+              <w:t>25-05-2017</w:t>
             </w:r>
           </w:p>
         </w:tc>
@@ -6324,26 +6163,33 @@
               <w:jc w:val="center"/>
               <w:rPr>
                 <w:rFonts w:ascii="Cambria" w:eastAsia="Times New Roman" w:hAnsi="Cambria" w:cs="Times New Roman"/>
-                <w:color w:val="0432FF"/>
-                <w:sz w:val="20"/>
-                <w:szCs w:val="20"/>
-              </w:rPr>
-            </w:pPr>
-            <w:r>
-              <w:rPr>
-                <w:rFonts w:ascii="Cambria" w:eastAsia="Times New Roman" w:hAnsi="Cambria" w:cs="Times New Roman"/>
-                <w:color w:val="0432FF"/>
+                <w:sz w:val="20"/>
+                <w:szCs w:val="20"/>
+              </w:rPr>
+            </w:pPr>
+            <w:r>
+              <w:rPr>
+                <w:rFonts w:ascii="Cambria" w:eastAsia="Times New Roman" w:hAnsi="Cambria" w:cs="Times New Roman"/>
                 <w:sz w:val="20"/>
                 <w:szCs w:val="20"/>
                 <w:lang w:val="nl-NL"/>
               </w:rPr>
-              <w:t>22-03-2016</w:t>
-            </w:r>
-          </w:p>
-        </w:tc>
-        <w:tc>
-          <w:tcPr>
-            <w:tcW w:w="1017" w:type="dxa"/>
+              <w:t>30</w:t>
+            </w:r>
+            <w:r>
+              <w:rPr>
+                <w:rFonts w:ascii="Cambria" w:eastAsia="Times New Roman" w:hAnsi="Cambria" w:cs="Times New Roman"/>
+                <w:sz w:val="20"/>
+                <w:szCs w:val="20"/>
+                <w:lang w:val="nl-NL"/>
+              </w:rPr>
+              <w:t>-03-2016</w:t>
+            </w:r>
+          </w:p>
+        </w:tc>
+        <w:tc>
+          <w:tcPr>
+            <w:tcW w:w="709" w:type="dxa"/>
             <w:tcBorders>
               <w:top w:val="nil"/>
               <w:left w:val="nil"/>
@@ -6359,15 +6205,13 @@
               <w:widowControl/>
               <w:rPr>
                 <w:rFonts w:ascii="Cambria" w:eastAsia="Times New Roman" w:hAnsi="Cambria" w:cs="Times New Roman"/>
-                <w:color w:val="0432FF"/>
-                <w:sz w:val="20"/>
-                <w:szCs w:val="20"/>
-              </w:rPr>
-            </w:pPr>
-            <w:r>
-              <w:rPr>
-                <w:rFonts w:ascii="Cambria" w:eastAsia="Times New Roman" w:hAnsi="Cambria" w:cs="Times New Roman"/>
-                <w:color w:val="0432FF"/>
+                <w:sz w:val="20"/>
+                <w:szCs w:val="20"/>
+              </w:rPr>
+            </w:pPr>
+            <w:r>
+              <w:rPr>
+                <w:rFonts w:ascii="Cambria" w:eastAsia="Times New Roman" w:hAnsi="Cambria" w:cs="Times New Roman"/>
                 <w:sz w:val="20"/>
                 <w:szCs w:val="20"/>
                 <w:lang w:val="nl-NL"/>
@@ -6378,7 +6222,7 @@
         </w:tc>
         <w:tc>
           <w:tcPr>
-            <w:tcW w:w="2718" w:type="dxa"/>
+            <w:tcW w:w="3026" w:type="dxa"/>
             <w:tcBorders>
               <w:top w:val="nil"/>
               <w:left w:val="nil"/>
@@ -6394,15 +6238,13 @@
               <w:widowControl/>
               <w:rPr>
                 <w:rFonts w:ascii="Cambria" w:eastAsia="Times New Roman" w:hAnsi="Cambria" w:cs="Times New Roman"/>
-                <w:color w:val="0432FF"/>
-                <w:sz w:val="20"/>
-                <w:szCs w:val="20"/>
-              </w:rPr>
-            </w:pPr>
-            <w:r>
-              <w:rPr>
-                <w:rFonts w:ascii="Cambria" w:eastAsia="Times New Roman" w:hAnsi="Cambria" w:cs="Times New Roman"/>
-                <w:color w:val="0432FF"/>
+                <w:sz w:val="20"/>
+                <w:szCs w:val="20"/>
+              </w:rPr>
+            </w:pPr>
+            <w:r>
+              <w:rPr>
+                <w:rFonts w:ascii="Cambria" w:eastAsia="Times New Roman" w:hAnsi="Cambria" w:cs="Times New Roman"/>
                 <w:sz w:val="20"/>
                 <w:szCs w:val="20"/>
               </w:rPr>
@@ -6433,7 +6275,6 @@
               <w:widowControl/>
               <w:rPr>
                 <w:rFonts w:ascii="Cambria" w:eastAsia="Times New Roman" w:hAnsi="Cambria" w:cs="Times New Roman"/>
-                <w:color w:val="0432FF"/>
                 <w:sz w:val="20"/>
                 <w:szCs w:val="20"/>
               </w:rPr>
@@ -6442,7 +6283,6 @@
             <w:r>
               <w:rPr>
                 <w:rFonts w:ascii="Cambria" w:eastAsia="Times New Roman" w:hAnsi="Cambria" w:cs="Times New Roman"/>
-                <w:color w:val="0432FF"/>
                 <w:sz w:val="20"/>
                 <w:szCs w:val="20"/>
               </w:rPr>
@@ -6452,7 +6292,6 @@
             <w:r>
               <w:rPr>
                 <w:rFonts w:ascii="Cambria" w:eastAsia="Times New Roman" w:hAnsi="Cambria" w:cs="Times New Roman"/>
-                <w:color w:val="0432FF"/>
                 <w:sz w:val="20"/>
                 <w:szCs w:val="20"/>
               </w:rPr>
@@ -6479,19 +6318,17 @@
               <w:jc w:val="center"/>
               <w:rPr>
                 <w:rFonts w:ascii="Cambria" w:eastAsia="Times New Roman" w:hAnsi="Cambria" w:cs="Times New Roman"/>
-                <w:color w:val="0432FF"/>
-                <w:sz w:val="20"/>
-                <w:szCs w:val="20"/>
-              </w:rPr>
-            </w:pPr>
-            <w:r>
-              <w:rPr>
-                <w:rFonts w:ascii="Cambria" w:eastAsia="Times New Roman" w:hAnsi="Cambria" w:cs="Times New Roman"/>
-                <w:color w:val="0432FF"/>
-                <w:sz w:val="20"/>
-                <w:szCs w:val="20"/>
-              </w:rPr>
-              <w:t>23-03-2016</w:t>
+                <w:sz w:val="20"/>
+                <w:szCs w:val="20"/>
+              </w:rPr>
+            </w:pPr>
+            <w:r>
+              <w:rPr>
+                <w:rFonts w:ascii="Cambria" w:eastAsia="Times New Roman" w:hAnsi="Cambria" w:cs="Times New Roman"/>
+                <w:sz w:val="20"/>
+                <w:szCs w:val="20"/>
+              </w:rPr>
+              <w:t>31-05-2017</w:t>
             </w:r>
           </w:p>
         </w:tc>
@@ -6514,16 +6351,15 @@
               <w:jc w:val="center"/>
               <w:rPr>
                 <w:rFonts w:ascii="Cambria" w:eastAsia="Times New Roman" w:hAnsi="Cambria" w:cs="Times New Roman"/>
-                <w:color w:val="0432FF"/>
-                <w:sz w:val="20"/>
-                <w:szCs w:val="20"/>
-              </w:rPr>
-            </w:pPr>
-          </w:p>
-        </w:tc>
-        <w:tc>
-          <w:tcPr>
-            <w:tcW w:w="1017" w:type="dxa"/>
+                <w:sz w:val="20"/>
+                <w:szCs w:val="20"/>
+              </w:rPr>
+            </w:pPr>
+          </w:p>
+        </w:tc>
+        <w:tc>
+          <w:tcPr>
+            <w:tcW w:w="709" w:type="dxa"/>
             <w:tcBorders>
               <w:top w:val="nil"/>
               <w:left w:val="nil"/>
@@ -6547,7 +6383,7 @@
         </w:tc>
         <w:tc>
           <w:tcPr>
-            <w:tcW w:w="2718" w:type="dxa"/>
+            <w:tcW w:w="3026" w:type="dxa"/>
             <w:tcBorders>
               <w:top w:val="nil"/>
               <w:left w:val="nil"/>
@@ -6571,7 +6407,6 @@
             <w:r>
               <w:rPr>
                 <w:rFonts w:ascii="Cambria" w:eastAsia="Times New Roman" w:hAnsi="Cambria" w:cs="Times New Roman"/>
-                <w:color w:val="0432FF"/>
                 <w:sz w:val="20"/>
                 <w:szCs w:val="20"/>
                 <w:lang w:val="nl-NL"/>
@@ -6582,7 +6417,6 @@
             <w:r>
               <w:rPr>
                 <w:rFonts w:ascii="Cambria" w:eastAsia="Times New Roman" w:hAnsi="Cambria" w:cs="Times New Roman"/>
-                <w:color w:val="0432FF"/>
                 <w:sz w:val="20"/>
                 <w:szCs w:val="20"/>
                 <w:lang w:val="nl-NL"/>
@@ -6593,7 +6427,6 @@
             <w:r>
               <w:rPr>
                 <w:rFonts w:ascii="Cambria" w:eastAsia="Times New Roman" w:hAnsi="Cambria" w:cs="Times New Roman"/>
-                <w:color w:val="0432FF"/>
                 <w:sz w:val="20"/>
                 <w:szCs w:val="20"/>
                 <w:lang w:val="nl-NL"/>
@@ -6625,7 +6458,6 @@
               <w:widowControl/>
               <w:rPr>
                 <w:rFonts w:ascii="Cambria" w:eastAsia="Times New Roman" w:hAnsi="Cambria" w:cs="Times New Roman"/>
-                <w:color w:val="0432FF"/>
                 <w:sz w:val="20"/>
                 <w:szCs w:val="20"/>
               </w:rPr>
@@ -6634,7 +6466,6 @@
             <w:r>
               <w:rPr>
                 <w:rFonts w:ascii="Cambria" w:eastAsia="Times New Roman" w:hAnsi="Cambria" w:cs="Times New Roman"/>
-                <w:color w:val="0432FF"/>
                 <w:sz w:val="20"/>
                 <w:szCs w:val="20"/>
               </w:rPr>
@@ -6644,7 +6475,6 @@
             <w:r>
               <w:rPr>
                 <w:rFonts w:ascii="Cambria" w:eastAsia="Times New Roman" w:hAnsi="Cambria" w:cs="Times New Roman"/>
-                <w:color w:val="0432FF"/>
                 <w:sz w:val="20"/>
                 <w:szCs w:val="20"/>
               </w:rPr>
@@ -6671,7 +6501,6 @@
               <w:jc w:val="center"/>
               <w:rPr>
                 <w:rFonts w:ascii="Cambria" w:eastAsia="Times New Roman" w:hAnsi="Cambria" w:cs="Times New Roman"/>
-                <w:color w:val="0432FF"/>
                 <w:sz w:val="20"/>
                 <w:szCs w:val="20"/>
               </w:rPr>
@@ -6699,16 +6528,15 @@
                 <w:rFonts w:ascii="Cambria" w:eastAsia="Times New Roman" w:hAnsi="Cambria" w:cs="Times New Roman"/>
                 <w:b/>
                 <w:bCs/>
-                <w:color w:val="0432FF"/>
-                <w:sz w:val="20"/>
-                <w:szCs w:val="20"/>
-              </w:rPr>
-            </w:pPr>
-          </w:p>
-        </w:tc>
-        <w:tc>
-          <w:tcPr>
-            <w:tcW w:w="1017" w:type="dxa"/>
+                <w:sz w:val="20"/>
+                <w:szCs w:val="20"/>
+              </w:rPr>
+            </w:pPr>
+          </w:p>
+        </w:tc>
+        <w:tc>
+          <w:tcPr>
+            <w:tcW w:w="709" w:type="dxa"/>
             <w:tcBorders>
               <w:top w:val="nil"/>
               <w:left w:val="nil"/>
@@ -6724,15 +6552,13 @@
               <w:widowControl/>
               <w:rPr>
                 <w:rFonts w:ascii="Cambria" w:eastAsia="Times New Roman" w:hAnsi="Cambria" w:cs="Times New Roman"/>
-                <w:color w:val="0432FF"/>
-                <w:sz w:val="20"/>
-                <w:szCs w:val="20"/>
-              </w:rPr>
-            </w:pPr>
-            <w:r>
-              <w:rPr>
-                <w:rFonts w:ascii="Cambria" w:eastAsia="Times New Roman" w:hAnsi="Cambria" w:cs="Times New Roman"/>
-                <w:color w:val="0432FF"/>
+                <w:sz w:val="20"/>
+                <w:szCs w:val="20"/>
+              </w:rPr>
+            </w:pPr>
+            <w:r>
+              <w:rPr>
+                <w:rFonts w:ascii="Cambria" w:eastAsia="Times New Roman" w:hAnsi="Cambria" w:cs="Times New Roman"/>
                 <w:sz w:val="20"/>
                 <w:szCs w:val="20"/>
               </w:rPr>
@@ -6742,7 +6568,7 @@
         </w:tc>
         <w:tc>
           <w:tcPr>
-            <w:tcW w:w="2718" w:type="dxa"/>
+            <w:tcW w:w="3026" w:type="dxa"/>
             <w:tcBorders>
               <w:top w:val="nil"/>
               <w:left w:val="nil"/>
@@ -6758,15 +6584,13 @@
               <w:widowControl/>
               <w:rPr>
                 <w:rFonts w:ascii="Cambria" w:eastAsia="Times New Roman" w:hAnsi="Cambria" w:cs="Times New Roman"/>
-                <w:color w:val="0432FF"/>
-                <w:sz w:val="20"/>
-                <w:szCs w:val="20"/>
-              </w:rPr>
-            </w:pPr>
-            <w:r>
-              <w:rPr>
-                <w:rFonts w:ascii="Cambria" w:eastAsia="Times New Roman" w:hAnsi="Cambria" w:cs="Times New Roman"/>
-                <w:color w:val="0432FF"/>
+                <w:sz w:val="20"/>
+                <w:szCs w:val="20"/>
+              </w:rPr>
+            </w:pPr>
+            <w:r>
+              <w:rPr>
+                <w:rFonts w:ascii="Cambria" w:eastAsia="Times New Roman" w:hAnsi="Cambria" w:cs="Times New Roman"/>
                 <w:sz w:val="20"/>
                 <w:szCs w:val="20"/>
               </w:rPr>
@@ -6797,15 +6621,13 @@
               <w:widowControl/>
               <w:rPr>
                 <w:rFonts w:ascii="Cambria" w:eastAsia="Times New Roman" w:hAnsi="Cambria" w:cs="Times New Roman"/>
-                <w:color w:val="0432FF"/>
-                <w:sz w:val="20"/>
-                <w:szCs w:val="20"/>
-              </w:rPr>
-            </w:pPr>
-            <w:r>
-              <w:rPr>
-                <w:rFonts w:ascii="Cambria" w:eastAsia="Times New Roman" w:hAnsi="Cambria" w:cs="Times New Roman"/>
-                <w:color w:val="0432FF"/>
+                <w:sz w:val="20"/>
+                <w:szCs w:val="20"/>
+              </w:rPr>
+            </w:pPr>
+            <w:r>
+              <w:rPr>
+                <w:rFonts w:ascii="Cambria" w:eastAsia="Times New Roman" w:hAnsi="Cambria" w:cs="Times New Roman"/>
                 <w:sz w:val="20"/>
                 <w:szCs w:val="20"/>
               </w:rPr>
@@ -6832,7 +6654,6 @@
               <w:jc w:val="center"/>
               <w:rPr>
                 <w:rFonts w:ascii="Cambria" w:eastAsia="Times New Roman" w:hAnsi="Cambria" w:cs="Times New Roman"/>
-                <w:color w:val="0432FF"/>
                 <w:sz w:val="20"/>
                 <w:szCs w:val="20"/>
               </w:rPr>
@@ -6866,7 +6687,7 @@
         </w:tc>
         <w:tc>
           <w:tcPr>
-            <w:tcW w:w="1017" w:type="dxa"/>
+            <w:tcW w:w="709" w:type="dxa"/>
             <w:tcBorders>
               <w:top w:val="nil"/>
               <w:left w:val="nil"/>
@@ -6890,7 +6711,7 @@
         </w:tc>
         <w:tc>
           <w:tcPr>
-            <w:tcW w:w="2718" w:type="dxa"/>
+            <w:tcW w:w="3026" w:type="dxa"/>
             <w:tcBorders>
               <w:top w:val="nil"/>
               <w:left w:val="nil"/>
@@ -6935,15 +6756,13 @@
               <w:widowControl/>
               <w:rPr>
                 <w:rFonts w:ascii="Cambria" w:eastAsia="Times New Roman" w:hAnsi="Cambria" w:cs="Times New Roman"/>
-                <w:color w:val="0432FF"/>
-                <w:sz w:val="20"/>
-                <w:szCs w:val="20"/>
-              </w:rPr>
-            </w:pPr>
-            <w:r>
-              <w:rPr>
-                <w:rFonts w:ascii="Cambria" w:eastAsia="Times New Roman" w:hAnsi="Cambria" w:cs="Times New Roman"/>
-                <w:color w:val="0432FF"/>
+                <w:sz w:val="20"/>
+                <w:szCs w:val="20"/>
+              </w:rPr>
+            </w:pPr>
+            <w:r>
+              <w:rPr>
+                <w:rFonts w:ascii="Cambria" w:eastAsia="Times New Roman" w:hAnsi="Cambria" w:cs="Times New Roman"/>
                 <w:sz w:val="20"/>
                 <w:szCs w:val="20"/>
               </w:rPr>
@@ -6970,7 +6789,6 @@
               <w:jc w:val="center"/>
               <w:rPr>
                 <w:rFonts w:ascii="Cambria" w:eastAsia="Times New Roman" w:hAnsi="Cambria" w:cs="Times New Roman"/>
-                <w:color w:val="0432FF"/>
                 <w:sz w:val="20"/>
                 <w:szCs w:val="20"/>
               </w:rPr>
@@ -7004,7 +6822,7 @@
         </w:tc>
         <w:tc>
           <w:tcPr>
-            <w:tcW w:w="1017" w:type="dxa"/>
+            <w:tcW w:w="709" w:type="dxa"/>
             <w:tcBorders>
               <w:top w:val="nil"/>
               <w:left w:val="nil"/>
@@ -7028,7 +6846,7 @@
         </w:tc>
         <w:tc>
           <w:tcPr>
-            <w:tcW w:w="2718" w:type="dxa"/>
+            <w:tcW w:w="3026" w:type="dxa"/>
             <w:tcBorders>
               <w:top w:val="nil"/>
               <w:left w:val="nil"/>
@@ -7131,7 +6949,7 @@
         </w:tc>
         <w:tc>
           <w:tcPr>
-            <w:tcW w:w="1017" w:type="dxa"/>
+            <w:tcW w:w="709" w:type="dxa"/>
             <w:tcBorders>
               <w:top w:val="nil"/>
               <w:left w:val="nil"/>
@@ -7155,7 +6973,7 @@
         </w:tc>
         <w:tc>
           <w:tcPr>
-            <w:tcW w:w="2718" w:type="dxa"/>
+            <w:tcW w:w="3026" w:type="dxa"/>
             <w:tcBorders>
               <w:top w:val="nil"/>
               <w:left w:val="nil"/>
@@ -7199,15 +7017,13 @@
               <w:widowControl/>
               <w:rPr>
                 <w:rFonts w:ascii="Cambria" w:eastAsia="Times New Roman" w:hAnsi="Cambria" w:cs="Times New Roman"/>
-                <w:color w:val="0432FF"/>
-                <w:sz w:val="20"/>
-                <w:szCs w:val="20"/>
-              </w:rPr>
-            </w:pPr>
-            <w:r>
-              <w:rPr>
-                <w:rFonts w:ascii="Cambria" w:eastAsia="Times New Roman" w:hAnsi="Cambria" w:cs="Times New Roman"/>
-                <w:color w:val="0432FF"/>
+                <w:sz w:val="20"/>
+                <w:szCs w:val="20"/>
+              </w:rPr>
+            </w:pPr>
+            <w:r>
+              <w:rPr>
+                <w:rFonts w:ascii="Cambria" w:eastAsia="Times New Roman" w:hAnsi="Cambria" w:cs="Times New Roman"/>
                 <w:sz w:val="20"/>
                 <w:szCs w:val="20"/>
               </w:rPr>
@@ -7233,7 +7049,6 @@
               <w:jc w:val="center"/>
               <w:rPr>
                 <w:rFonts w:ascii="Cambria" w:eastAsia="Times New Roman" w:hAnsi="Cambria" w:cs="Times New Roman"/>
-                <w:color w:val="0432FF"/>
                 <w:sz w:val="20"/>
                 <w:szCs w:val="20"/>
               </w:rPr>
@@ -7266,7 +7081,7 @@
         </w:tc>
         <w:tc>
           <w:tcPr>
-            <w:tcW w:w="1017" w:type="dxa"/>
+            <w:tcW w:w="709" w:type="dxa"/>
             <w:tcBorders>
               <w:top w:val="nil"/>
               <w:left w:val="nil"/>
@@ -7289,7 +7104,7 @@
         </w:tc>
         <w:tc>
           <w:tcPr>
-            <w:tcW w:w="2718" w:type="dxa"/>
+            <w:tcW w:w="3026" w:type="dxa"/>
             <w:tcBorders>
               <w:top w:val="nil"/>
               <w:left w:val="nil"/>
@@ -7333,7 +7148,6 @@
               <w:widowControl/>
               <w:rPr>
                 <w:rFonts w:ascii="Cambria" w:eastAsia="Times New Roman" w:hAnsi="Cambria" w:cs="Times New Roman"/>
-                <w:color w:val="0432FF"/>
                 <w:sz w:val="20"/>
                 <w:szCs w:val="20"/>
               </w:rPr>
@@ -7342,7 +7156,6 @@
             <w:r>
               <w:rPr>
                 <w:rFonts w:ascii="Cambria" w:eastAsia="Times New Roman" w:hAnsi="Cambria" w:cs="Times New Roman"/>
-                <w:color w:val="0432FF"/>
                 <w:sz w:val="20"/>
                 <w:szCs w:val="20"/>
               </w:rPr>
@@ -7352,7 +7165,6 @@
             <w:r>
               <w:rPr>
                 <w:rFonts w:ascii="Cambria" w:eastAsia="Times New Roman" w:hAnsi="Cambria" w:cs="Times New Roman"/>
-                <w:color w:val="0432FF"/>
                 <w:sz w:val="20"/>
                 <w:szCs w:val="20"/>
               </w:rPr>
@@ -7362,7 +7174,6 @@
             <w:r>
               <w:rPr>
                 <w:rFonts w:ascii="Cambria" w:eastAsia="Times New Roman" w:hAnsi="Cambria" w:cs="Times New Roman"/>
-                <w:color w:val="0432FF"/>
                 <w:sz w:val="20"/>
                 <w:szCs w:val="20"/>
               </w:rPr>
@@ -7390,7 +7201,6 @@
               <w:jc w:val="center"/>
               <w:rPr>
                 <w:rFonts w:ascii="Cambria" w:eastAsia="Times New Roman" w:hAnsi="Cambria" w:cs="Times New Roman"/>
-                <w:color w:val="0432FF"/>
                 <w:sz w:val="20"/>
                 <w:szCs w:val="20"/>
               </w:rPr>
@@ -7416,25 +7226,23 @@
               <w:jc w:val="center"/>
               <w:rPr>
                 <w:rFonts w:ascii="Cambria" w:eastAsia="Times New Roman" w:hAnsi="Cambria" w:cs="Times New Roman"/>
-                <w:color w:val="0432FF"/>
-                <w:sz w:val="20"/>
-                <w:szCs w:val="20"/>
-              </w:rPr>
-            </w:pPr>
-            <w:r>
-              <w:rPr>
-                <w:rFonts w:ascii="Cambria" w:eastAsia="Times New Roman" w:hAnsi="Cambria" w:cs="Times New Roman"/>
-                <w:color w:val="0432FF"/>
-                <w:sz w:val="20"/>
-                <w:szCs w:val="20"/>
-              </w:rPr>
-              <w:t>10-07-2016</w:t>
-            </w:r>
-          </w:p>
-        </w:tc>
-        <w:tc>
-          <w:tcPr>
-            <w:tcW w:w="1017" w:type="dxa"/>
+                <w:sz w:val="20"/>
+                <w:szCs w:val="20"/>
+              </w:rPr>
+            </w:pPr>
+            <w:r>
+              <w:rPr>
+                <w:rFonts w:ascii="Cambria" w:eastAsia="Times New Roman" w:hAnsi="Cambria" w:cs="Times New Roman"/>
+                <w:sz w:val="20"/>
+                <w:szCs w:val="20"/>
+              </w:rPr>
+              <w:t>04-07-2017</w:t>
+            </w:r>
+          </w:p>
+        </w:tc>
+        <w:tc>
+          <w:tcPr>
+            <w:tcW w:w="709" w:type="dxa"/>
             <w:tcBorders>
               <w:top w:val="nil"/>
               <w:left w:val="nil"/>
@@ -7450,15 +7258,13 @@
               <w:widowControl/>
               <w:rPr>
                 <w:rFonts w:ascii="Cambria" w:eastAsia="Times New Roman" w:hAnsi="Cambria" w:cs="Times New Roman"/>
-                <w:color w:val="0432FF"/>
-                <w:sz w:val="20"/>
-                <w:szCs w:val="20"/>
-              </w:rPr>
-            </w:pPr>
-            <w:r>
-              <w:rPr>
-                <w:rFonts w:ascii="Cambria" w:eastAsia="Times New Roman" w:hAnsi="Cambria" w:cs="Times New Roman"/>
-                <w:color w:val="0432FF"/>
+                <w:sz w:val="20"/>
+                <w:szCs w:val="20"/>
+              </w:rPr>
+            </w:pPr>
+            <w:r>
+              <w:rPr>
+                <w:rFonts w:ascii="Cambria" w:eastAsia="Times New Roman" w:hAnsi="Cambria" w:cs="Times New Roman"/>
                 <w:sz w:val="20"/>
                 <w:szCs w:val="20"/>
               </w:rPr>
@@ -7468,7 +7274,7 @@
         </w:tc>
         <w:tc>
           <w:tcPr>
-            <w:tcW w:w="2718" w:type="dxa"/>
+            <w:tcW w:w="3026" w:type="dxa"/>
             <w:tcBorders>
               <w:top w:val="nil"/>
               <w:left w:val="nil"/>
@@ -7484,15 +7290,13 @@
               <w:widowControl/>
               <w:rPr>
                 <w:rFonts w:ascii="Cambria" w:eastAsia="Times New Roman" w:hAnsi="Cambria" w:cs="Times New Roman"/>
-                <w:color w:val="0432FF"/>
-                <w:sz w:val="20"/>
-                <w:szCs w:val="20"/>
-              </w:rPr>
-            </w:pPr>
-            <w:r>
-              <w:rPr>
-                <w:rFonts w:ascii="Cambria" w:eastAsia="Times New Roman" w:hAnsi="Cambria" w:cs="Times New Roman"/>
-                <w:color w:val="0432FF"/>
+                <w:sz w:val="20"/>
+                <w:szCs w:val="20"/>
+              </w:rPr>
+            </w:pPr>
+            <w:r>
+              <w:rPr>
+                <w:rFonts w:ascii="Cambria" w:eastAsia="Times New Roman" w:hAnsi="Cambria" w:cs="Times New Roman"/>
                 <w:sz w:val="20"/>
                 <w:szCs w:val="20"/>
                 <w:lang w:val="nl-NL"/>
@@ -7575,108 +7379,24 @@
     </w:p>
     <w:p>
       <w:pPr>
-        <w:tabs>
-          <w:tab w:val="left" w:pos="1183"/>
-        </w:tabs>
-      </w:pPr>
-    </w:p>
-    <w:p>
-      <w:pPr>
-        <w:tabs>
-          <w:tab w:val="left" w:pos="1183"/>
-        </w:tabs>
-      </w:pPr>
-    </w:p>
-    <w:p>
-      <w:pPr>
-        <w:tabs>
-          <w:tab w:val="left" w:pos="1183"/>
-        </w:tabs>
-      </w:pPr>
-    </w:p>
-    <w:p>
-      <w:pPr>
-        <w:tabs>
-          <w:tab w:val="left" w:pos="1183"/>
-        </w:tabs>
-      </w:pPr>
-    </w:p>
-    <w:p>
-      <w:pPr>
-        <w:tabs>
-          <w:tab w:val="left" w:pos="1183"/>
-        </w:tabs>
-      </w:pPr>
-    </w:p>
-    <w:p>
-      <w:pPr>
-        <w:tabs>
-          <w:tab w:val="left" w:pos="1183"/>
-        </w:tabs>
-      </w:pPr>
-    </w:p>
-    <w:p>
-      <w:pPr>
-        <w:tabs>
-          <w:tab w:val="left" w:pos="1183"/>
-        </w:tabs>
-      </w:pPr>
-    </w:p>
-    <w:p>
-      <w:pPr>
-        <w:tabs>
-          <w:tab w:val="left" w:pos="1183"/>
-        </w:tabs>
-      </w:pPr>
-    </w:p>
-    <w:p>
-      <w:pPr>
-        <w:tabs>
-          <w:tab w:val="left" w:pos="1183"/>
-        </w:tabs>
-      </w:pPr>
-    </w:p>
-    <w:p>
-      <w:pPr>
-        <w:tabs>
-          <w:tab w:val="left" w:pos="1183"/>
-        </w:tabs>
-      </w:pPr>
-    </w:p>
-    <w:p>
-      <w:pPr>
-        <w:tabs>
-          <w:tab w:val="left" w:pos="1183"/>
-        </w:tabs>
-      </w:pPr>
-    </w:p>
-    <w:p>
-      <w:pPr>
         <w:pStyle w:val="Kop1"/>
-        <w:rPr>
-          <w:color w:val="E36C0A" w:themeColor="accent6" w:themeShade="BF"/>
-        </w:rPr>
-      </w:pPr>
-      <w:bookmarkStart w:id="15" w:name="_Toc443567049"/>
-      <w:bookmarkStart w:id="16" w:name="_Toc449628994"/>
-      <w:bookmarkStart w:id="17" w:name="_Toc449644887"/>
+      </w:pPr>
+      <w:bookmarkStart w:id="14" w:name="_Toc443567049"/>
+      <w:bookmarkStart w:id="15" w:name="_Toc449628994"/>
+      <w:bookmarkStart w:id="16" w:name="_Toc483208701"/>
       <w:proofErr w:type="spellStart"/>
       <w:r>
-        <w:rPr>
-          <w:color w:val="E36C0A" w:themeColor="accent6" w:themeShade="BF"/>
-        </w:rPr>
         <w:t>Kostenoverzicht</w:t>
       </w:r>
+      <w:bookmarkEnd w:id="14"/>
       <w:bookmarkEnd w:id="15"/>
       <w:bookmarkEnd w:id="16"/>
-      <w:bookmarkEnd w:id="17"/>
       <w:proofErr w:type="spellEnd"/>
     </w:p>
     <w:p>
       <w:pPr>
         <w:pStyle w:val="Plattetekst"/>
         <w:rPr>
-          <w:color w:val="0432FF"/>
           <w:lang w:val="nl-NL"/>
         </w:rPr>
       </w:pPr>
@@ -7685,13 +7405,11 @@
       <w:pPr>
         <w:pStyle w:val="Plattetekst"/>
         <w:rPr>
-          <w:color w:val="0432FF"/>
-          <w:lang w:val="nl-NL"/>
-        </w:rPr>
-      </w:pPr>
-      <w:r>
-        <w:rPr>
-          <w:color w:val="0432FF"/>
+          <w:lang w:val="nl-NL"/>
+        </w:rPr>
+      </w:pPr>
+      <w:r>
+        <w:rPr>
           <w:lang w:val="nl-NL"/>
         </w:rPr>
         <w:t>Hieronder treft u een overzicht aan van de geschatte kosten, uitgesplitst naar arbeid, hardware en software.</w:t>
@@ -8015,7 +7733,7 @@
               <w:jc w:val="right"/>
             </w:pPr>
             <w:r>
-              <w:t>€ 8</w:t>
+              <w:t>€ 6</w:t>
             </w:r>
             <w:r>
               <w:t>00,00</w:t>
@@ -8063,9 +7781,6 @@
               <w:pStyle w:val="Plattetekst"/>
               <w:jc w:val="right"/>
             </w:pPr>
-            <w:r>
-              <w:t>12</w:t>
-            </w:r>
           </w:p>
         </w:tc>
         <w:tc>
@@ -8078,6 +7793,9 @@
               <w:pStyle w:val="Plattetekst"/>
               <w:jc w:val="right"/>
             </w:pPr>
+            <w:r>
+              <w:t>N.V.T</w:t>
+            </w:r>
           </w:p>
         </w:tc>
         <w:tc>
@@ -8119,11 +7837,8 @@
           <w:p>
             <w:pPr>
               <w:pStyle w:val="Plattetekst"/>
-              <w:jc w:val="right"/>
-            </w:pPr>
-            <w:r>
-              <w:t>8</w:t>
-            </w:r>
+              <w:jc w:val="center"/>
+            </w:pPr>
           </w:p>
         </w:tc>
         <w:tc>
@@ -8136,6 +7851,9 @@
               <w:pStyle w:val="Plattetekst"/>
               <w:jc w:val="right"/>
             </w:pPr>
+            <w:r>
+              <w:t>N.V.T</w:t>
+            </w:r>
           </w:p>
         </w:tc>
         <w:tc>
@@ -8194,6 +7912,9 @@
               <w:pStyle w:val="Plattetekst"/>
               <w:jc w:val="right"/>
             </w:pPr>
+            <w:r>
+              <w:t>€150,00</w:t>
+            </w:r>
           </w:p>
         </w:tc>
         <w:tc>
@@ -8268,6 +7989,9 @@
               <w:pStyle w:val="Plattetekst"/>
               <w:jc w:val="right"/>
             </w:pPr>
+            <w:r>
+              <w:t>N.V.T</w:t>
+            </w:r>
           </w:p>
         </w:tc>
         <w:tc>
@@ -8318,6 +8042,9 @@
               <w:pStyle w:val="Plattetekst"/>
               <w:jc w:val="right"/>
             </w:pPr>
+            <w:r>
+              <w:t>1050</w:t>
+            </w:r>
           </w:p>
         </w:tc>
         <w:tc>
@@ -8631,6 +8358,9 @@
               <w:pStyle w:val="Plattetekst"/>
               <w:jc w:val="right"/>
             </w:pPr>
+            <w:r>
+              <w:t>€650,00</w:t>
+            </w:r>
           </w:p>
         </w:tc>
         <w:tc>
@@ -8760,6 +8490,9 @@
               <w:pStyle w:val="Plattetekst"/>
               <w:jc w:val="right"/>
             </w:pPr>
+            <w:r>
+              <w:t>3550</w:t>
+            </w:r>
           </w:p>
         </w:tc>
         <w:tc>
@@ -9018,6 +8751,9 @@
               <w:pStyle w:val="Plattetekst"/>
               <w:jc w:val="right"/>
             </w:pPr>
+            <w:r>
+              <w:t>1350</w:t>
+            </w:r>
           </w:p>
         </w:tc>
         <w:tc>
@@ -9027,6 +8763,334 @@
           <w:p>
             <w:pPr>
               <w:pStyle w:val="Plattetekst"/>
+            </w:pPr>
+          </w:p>
+        </w:tc>
+      </w:tr>
+      <w:tr>
+        <w:trPr>
+          <w:trHeight w:val="232"/>
+        </w:trPr>
+        <w:tc>
+          <w:tcPr>
+            <w:tcW w:w="4212" w:type="dxa"/>
+            <w:shd w:val="clear" w:color="auto" w:fill="auto"/>
+          </w:tcPr>
+          <w:p>
+            <w:pPr>
+              <w:pStyle w:val="Plattetekst"/>
+            </w:pPr>
+            <w:proofErr w:type="spellStart"/>
+            <w:r>
+              <w:rPr>
+                <w:b/>
+              </w:rPr>
+              <w:t>Geschatte</w:t>
+            </w:r>
+            <w:proofErr w:type="spellEnd"/>
+            <w:r>
+              <w:rPr>
+                <w:b/>
+              </w:rPr>
+              <w:t xml:space="preserve"> </w:t>
+            </w:r>
+            <w:proofErr w:type="spellStart"/>
+            <w:r>
+              <w:rPr>
+                <w:b/>
+              </w:rPr>
+              <w:t>Kosten</w:t>
+            </w:r>
+            <w:proofErr w:type="spellEnd"/>
+            <w:r>
+              <w:rPr>
+                <w:b/>
+              </w:rPr>
+              <w:t xml:space="preserve"> in </w:t>
+            </w:r>
+            <w:proofErr w:type="spellStart"/>
+            <w:r>
+              <w:rPr>
+                <w:b/>
+              </w:rPr>
+              <w:t>totaal</w:t>
+            </w:r>
+            <w:proofErr w:type="spellEnd"/>
+          </w:p>
+        </w:tc>
+        <w:tc>
+          <w:tcPr>
+            <w:tcW w:w="1094" w:type="dxa"/>
+            <w:shd w:val="clear" w:color="auto" w:fill="auto"/>
+          </w:tcPr>
+          <w:p>
+            <w:pPr>
+              <w:pStyle w:val="Plattetekst"/>
+              <w:jc w:val="right"/>
+            </w:pPr>
+          </w:p>
+        </w:tc>
+        <w:tc>
+          <w:tcPr>
+            <w:tcW w:w="1316" w:type="dxa"/>
+            <w:shd w:val="clear" w:color="auto" w:fill="auto"/>
+          </w:tcPr>
+          <w:p>
+            <w:pPr>
+              <w:pStyle w:val="Plattetekst"/>
+              <w:jc w:val="right"/>
+            </w:pPr>
+          </w:p>
+        </w:tc>
+        <w:tc>
+          <w:tcPr>
+            <w:tcW w:w="2463" w:type="dxa"/>
+          </w:tcPr>
+          <w:p>
+            <w:pPr>
+              <w:pStyle w:val="Plattetekst"/>
+            </w:pPr>
+          </w:p>
+        </w:tc>
+      </w:tr>
+      <w:tr>
+        <w:trPr>
+          <w:trHeight w:val="232"/>
+        </w:trPr>
+        <w:tc>
+          <w:tcPr>
+            <w:tcW w:w="4212" w:type="dxa"/>
+            <w:shd w:val="clear" w:color="auto" w:fill="auto"/>
+          </w:tcPr>
+          <w:p>
+            <w:pPr>
+              <w:pStyle w:val="Plattetekst"/>
+              <w:rPr>
+                <w:lang w:val="nl-NL"/>
+              </w:rPr>
+            </w:pPr>
+            <w:r>
+              <w:rPr>
+                <w:lang w:val="nl-NL"/>
+              </w:rPr>
+              <w:t xml:space="preserve">Kosten </w:t>
+            </w:r>
+            <w:proofErr w:type="spellStart"/>
+            <w:r>
+              <w:rPr>
+                <w:lang w:val="nl-NL"/>
+              </w:rPr>
+              <w:t>inc.</w:t>
+            </w:r>
+            <w:proofErr w:type="spellEnd"/>
+            <w:r>
+              <w:rPr>
+                <w:lang w:val="nl-NL"/>
+              </w:rPr>
+              <w:t xml:space="preserve"> </w:t>
+            </w:r>
+            <w:r>
+              <w:rPr>
+                <w:lang w:val="nl-NL"/>
+              </w:rPr>
+              <w:t>btw</w:t>
+            </w:r>
+          </w:p>
+        </w:tc>
+        <w:tc>
+          <w:tcPr>
+            <w:tcW w:w="1094" w:type="dxa"/>
+            <w:shd w:val="clear" w:color="auto" w:fill="auto"/>
+          </w:tcPr>
+          <w:p>
+            <w:pPr>
+              <w:pStyle w:val="Plattetekst"/>
+              <w:jc w:val="right"/>
+              <w:rPr>
+                <w:lang w:val="nl-NL"/>
+              </w:rPr>
+            </w:pPr>
+          </w:p>
+        </w:tc>
+        <w:tc>
+          <w:tcPr>
+            <w:tcW w:w="1316" w:type="dxa"/>
+            <w:shd w:val="clear" w:color="auto" w:fill="auto"/>
+          </w:tcPr>
+          <w:p>
+            <w:pPr>
+              <w:pStyle w:val="Plattetekst"/>
+              <w:spacing w:line="360" w:lineRule="auto"/>
+              <w:rPr>
+                <w:lang w:val="nl-NL"/>
+              </w:rPr>
+            </w:pPr>
+            <w:r>
+              <w:rPr>
+                <w:lang w:val="nl-NL"/>
+              </w:rPr>
+              <w:t xml:space="preserve"> €5.950,00</w:t>
+            </w:r>
+          </w:p>
+        </w:tc>
+        <w:tc>
+          <w:tcPr>
+            <w:tcW w:w="2463" w:type="dxa"/>
+          </w:tcPr>
+          <w:p>
+            <w:pPr>
+              <w:pStyle w:val="Plattetekst"/>
+              <w:rPr>
+                <w:lang w:val="nl-NL"/>
+              </w:rPr>
+            </w:pPr>
+          </w:p>
+        </w:tc>
+      </w:tr>
+      <w:tr>
+        <w:trPr>
+          <w:trHeight w:val="232"/>
+        </w:trPr>
+        <w:tc>
+          <w:tcPr>
+            <w:tcW w:w="4212" w:type="dxa"/>
+            <w:shd w:val="clear" w:color="auto" w:fill="auto"/>
+          </w:tcPr>
+          <w:p>
+            <w:pPr>
+              <w:pStyle w:val="Plattetekst"/>
+              <w:rPr>
+                <w:lang w:val="nl-NL"/>
+              </w:rPr>
+            </w:pPr>
+            <w:r>
+              <w:rPr>
+                <w:lang w:val="nl-NL"/>
+              </w:rPr>
+              <w:t>Btw</w:t>
+            </w:r>
+          </w:p>
+        </w:tc>
+        <w:tc>
+          <w:tcPr>
+            <w:tcW w:w="1094" w:type="dxa"/>
+            <w:shd w:val="clear" w:color="auto" w:fill="auto"/>
+          </w:tcPr>
+          <w:p>
+            <w:pPr>
+              <w:pStyle w:val="Plattetekst"/>
+              <w:jc w:val="right"/>
+              <w:rPr>
+                <w:lang w:val="nl-NL"/>
+              </w:rPr>
+            </w:pPr>
+          </w:p>
+        </w:tc>
+        <w:tc>
+          <w:tcPr>
+            <w:tcW w:w="1316" w:type="dxa"/>
+            <w:shd w:val="clear" w:color="auto" w:fill="auto"/>
+          </w:tcPr>
+          <w:p>
+            <w:pPr>
+              <w:pStyle w:val="Plattetekst"/>
+              <w:spacing w:line="360" w:lineRule="auto"/>
+              <w:rPr>
+                <w:lang w:val="nl-NL"/>
+              </w:rPr>
+            </w:pPr>
+            <w:r>
+              <w:rPr>
+                <w:lang w:val="nl-NL"/>
+              </w:rPr>
+              <w:t>€1.033.00</w:t>
+            </w:r>
+          </w:p>
+        </w:tc>
+        <w:tc>
+          <w:tcPr>
+            <w:tcW w:w="2463" w:type="dxa"/>
+          </w:tcPr>
+          <w:p>
+            <w:pPr>
+              <w:pStyle w:val="Plattetekst"/>
+              <w:rPr>
+                <w:lang w:val="nl-NL"/>
+              </w:rPr>
+            </w:pPr>
+          </w:p>
+        </w:tc>
+      </w:tr>
+      <w:tr>
+        <w:trPr>
+          <w:trHeight w:val="232"/>
+        </w:trPr>
+        <w:tc>
+          <w:tcPr>
+            <w:tcW w:w="4212" w:type="dxa"/>
+            <w:shd w:val="clear" w:color="auto" w:fill="auto"/>
+          </w:tcPr>
+          <w:p>
+            <w:pPr>
+              <w:pStyle w:val="Plattetekst"/>
+              <w:rPr>
+                <w:lang w:val="nl-NL"/>
+              </w:rPr>
+            </w:pPr>
+            <w:r>
+              <w:rPr>
+                <w:lang w:val="nl-NL"/>
+              </w:rPr>
+              <w:t>Kosten ex. btw</w:t>
+            </w:r>
+          </w:p>
+        </w:tc>
+        <w:tc>
+          <w:tcPr>
+            <w:tcW w:w="1094" w:type="dxa"/>
+            <w:shd w:val="clear" w:color="auto" w:fill="auto"/>
+          </w:tcPr>
+          <w:p>
+            <w:pPr>
+              <w:pStyle w:val="Plattetekst"/>
+              <w:jc w:val="right"/>
+              <w:rPr>
+                <w:lang w:val="nl-NL"/>
+              </w:rPr>
+            </w:pPr>
+          </w:p>
+        </w:tc>
+        <w:tc>
+          <w:tcPr>
+            <w:tcW w:w="1316" w:type="dxa"/>
+            <w:shd w:val="clear" w:color="auto" w:fill="auto"/>
+          </w:tcPr>
+          <w:p>
+            <w:pPr>
+              <w:pStyle w:val="Plattetekst"/>
+              <w:spacing w:line="360" w:lineRule="auto"/>
+              <w:rPr>
+                <w:lang w:val="nl-NL"/>
+              </w:rPr>
+            </w:pPr>
+            <w:r>
+              <w:rPr>
+                <w:lang w:val="nl-NL"/>
+              </w:rPr>
+              <w:t>€4.917.00</w:t>
+            </w:r>
+          </w:p>
+        </w:tc>
+        <w:tc>
+          <w:tcPr>
+            <w:tcW w:w="2463" w:type="dxa"/>
+          </w:tcPr>
+          <w:p>
+            <w:pPr>
+              <w:pStyle w:val="Plattetekst"/>
+              <w:rPr>
+                <w:lang w:val="nl-NL"/>
+              </w:rPr>
             </w:pPr>
           </w:p>
         </w:tc>
@@ -9035,21 +9099,107 @@
     <w:p>
       <w:pPr>
         <w:pStyle w:val="Plattetekst"/>
+        <w:rPr>
+          <w:lang w:val="nl-NL"/>
+        </w:rPr>
       </w:pPr>
     </w:p>
     <w:p>
       <w:pPr>
         <w:pStyle w:val="Plattetekst"/>
+        <w:rPr>
+          <w:lang w:val="nl-NL"/>
+        </w:rPr>
       </w:pPr>
     </w:p>
     <w:p>
       <w:pPr>
+        <w:pStyle w:val="Plattetekst"/>
+        <w:rPr>
+          <w:lang w:val="nl-NL"/>
+        </w:rPr>
+      </w:pPr>
+    </w:p>
+    <w:p>
+      <w:pPr>
+        <w:pStyle w:val="Plattetekst"/>
+        <w:rPr>
+          <w:lang w:val="nl-NL"/>
+        </w:rPr>
+      </w:pPr>
+    </w:p>
+    <w:p>
+      <w:pPr>
+        <w:pStyle w:val="Plattetekst"/>
+        <w:rPr>
+          <w:lang w:val="nl-NL"/>
+        </w:rPr>
+      </w:pPr>
+    </w:p>
+    <w:p>
+      <w:pPr>
+        <w:pStyle w:val="Plattetekst"/>
+        <w:rPr>
+          <w:lang w:val="nl-NL"/>
+        </w:rPr>
+      </w:pPr>
+    </w:p>
+    <w:p>
+      <w:pPr>
+        <w:pStyle w:val="Plattetekst"/>
+        <w:rPr>
+          <w:lang w:val="nl-NL"/>
+        </w:rPr>
+      </w:pPr>
+    </w:p>
+    <w:p>
+      <w:pPr>
+        <w:pStyle w:val="Plattetekst"/>
+        <w:rPr>
+          <w:lang w:val="nl-NL"/>
+        </w:rPr>
+      </w:pPr>
+    </w:p>
+    <w:p>
+      <w:pPr>
+        <w:pStyle w:val="Plattetekst"/>
+        <w:rPr>
+          <w:lang w:val="nl-NL"/>
+        </w:rPr>
+      </w:pPr>
+    </w:p>
+    <w:p>
+      <w:pPr>
+        <w:pStyle w:val="Plattetekst"/>
+        <w:rPr>
+          <w:lang w:val="nl-NL"/>
+        </w:rPr>
+      </w:pPr>
+    </w:p>
+    <w:p>
+      <w:pPr>
+        <w:pStyle w:val="Plattetekst"/>
+        <w:rPr>
+          <w:lang w:val="nl-NL"/>
+        </w:rPr>
+      </w:pPr>
+    </w:p>
+    <w:p>
+      <w:pPr>
+        <w:pStyle w:val="Plattetekst"/>
+        <w:rPr>
+          <w:lang w:val="nl-NL"/>
+        </w:rPr>
+      </w:pPr>
+    </w:p>
+    <w:p>
+      <w:pPr>
         <w:pStyle w:val="Kop1"/>
         <w:rPr>
           <w:lang w:val="nl-NL"/>
         </w:rPr>
       </w:pPr>
-      <w:bookmarkStart w:id="18" w:name="_Toc449644888"/>
+      <w:bookmarkStart w:id="17" w:name="_Toc483208702"/>
       <w:r>
         <w:rPr>
           <w:lang w:val="nl-NL"/>
@@ -9057,7 +9207,7 @@
         <w:lastRenderedPageBreak/>
         <w:t>Benodigdheden</w:t>
       </w:r>
-      <w:bookmarkEnd w:id="18"/>
+      <w:bookmarkEnd w:id="17"/>
     </w:p>
     <w:p>
       <w:pPr>
@@ -9107,6 +9257,8 @@
         </w:rPr>
         <w:t>, elk met een computer met Windows 10. Verder dient er een kleine vergaderruimte aanwezig te zijn en toegang tot een koffieapparaat.</w:t>
       </w:r>
+      <w:bookmarkStart w:id="18" w:name="_GoBack"/>
+      <w:bookmarkEnd w:id="18"/>
     </w:p>
     <w:p>
       <w:pPr>
@@ -9310,21 +9462,6 @@
           <w:color w:val="00B050"/>
           <w:lang w:val="nl-NL"/>
         </w:rPr>
-      </w:pPr>
-    </w:p>
-    <w:p>
-      <w:pPr>
-        <w:pStyle w:val="Plattetekst"/>
-      </w:pPr>
-    </w:p>
-    <w:p>
-      <w:pPr>
-        <w:pStyle w:val="Plattetekst"/>
-      </w:pPr>
-    </w:p>
-    <w:p>
-      <w:pPr>
-        <w:pStyle w:val="Plattetekst"/>
       </w:pPr>
     </w:p>
     <w:p>
@@ -15505,7 +15642,7 @@
 </file>
 
 <file path=customXml/itemProps1.xml><?xml version="1.0" encoding="utf-8"?>
-<ds:datastoreItem xmlns:ds="http://schemas.openxmlformats.org/officeDocument/2006/customXml" ds:itemID="{FA52B48F-2EB5-4BEC-9AB1-97F075840BD3}">
+<ds:datastoreItem xmlns:ds="http://schemas.openxmlformats.org/officeDocument/2006/customXml" ds:itemID="{224B3D9B-8660-473D-AF03-83CE4C484834}">
   <ds:schemaRefs>
     <ds:schemaRef ds:uri="http://schemas.openxmlformats.org/officeDocument/2006/bibliography"/>
   </ds:schemaRefs>
